--- a/form_2_rehab.docx
+++ b/form_2_rehab.docx
@@ -54,6 +54,28 @@
           <w:szCs w:val="24"/>
         </w:rPr>
       </w:pPr>
+      <w:r>
+        <w:rPr>
+          <w:rFonts w:ascii="Gadugi" w:hAnsi="Gadugi"/>
+          <w:b/>
+          <w:bCs/>
+          <w:color w:val="000000" w:themeColor="text1"/>
+          <w:sz w:val="24"/>
+          <w:szCs w:val="24"/>
+        </w:rPr>
+        <w:t xml:space="preserve">Annexure - </w:t>
+      </w:r>
+      <w:r>
+        <w:rPr>
+          <w:rFonts w:ascii="Gadugi" w:hAnsi="Gadugi"/>
+          <w:b/>
+          <w:bCs/>
+          <w:color w:val="000000" w:themeColor="text1"/>
+          <w:sz w:val="24"/>
+          <w:szCs w:val="24"/>
+        </w:rPr>
+        <w:t>B</w:t>
+      </w:r>
     </w:p>
     <w:p>
       <w:pPr>
@@ -77,18 +99,7 @@
           <w:sz w:val="24"/>
           <w:szCs w:val="24"/>
         </w:rPr>
-        <w:t xml:space="preserve">Annexure - </w:t>
-      </w:r>
-      <w:r>
-        <w:rPr>
-          <w:rFonts w:ascii="Gadugi" w:hAnsi="Gadugi"/>
-          <w:b/>
-          <w:bCs/>
-          <w:color w:val="000000" w:themeColor="text1"/>
-          <w:sz w:val="24"/>
-          <w:szCs w:val="24"/>
-        </w:rPr>
-        <w:t>B</w:t>
+        <w:t>FORM-2</w:t>
       </w:r>
     </w:p>
     <w:p>
@@ -113,7 +124,7 @@
           <w:sz w:val="24"/>
           <w:szCs w:val="24"/>
         </w:rPr>
-        <w:t>FORM-2</w:t>
+        <w:t>[see Regulation 3]</w:t>
       </w:r>
     </w:p>
     <w:p>
@@ -138,7 +149,7 @@
           <w:sz w:val="24"/>
           <w:szCs w:val="24"/>
         </w:rPr>
-        <w:t>[see Regulation 3]</w:t>
+        <w:t xml:space="preserve">ENGINEER'S CERTIFICATE </w:t>
       </w:r>
     </w:p>
     <w:p>
@@ -147,23 +158,157 @@
         <w:jc w:val="center"/>
         <w:rPr>
           <w:rFonts w:ascii="Gadugi" w:hAnsi="Gadugi"/>
-          <w:b/>
-          <w:bCs/>
-          <w:color w:val="000000" w:themeColor="text1"/>
-          <w:sz w:val="24"/>
-          <w:szCs w:val="24"/>
-        </w:rPr>
-      </w:pPr>
-      <w:r>
-        <w:rPr>
-          <w:rFonts w:ascii="Gadugi" w:hAnsi="Gadugi"/>
-          <w:b/>
-          <w:bCs/>
-          <w:color w:val="000000" w:themeColor="text1"/>
-          <w:sz w:val="24"/>
-          <w:szCs w:val="24"/>
-        </w:rPr>
-        <w:t xml:space="preserve">ENGINEER'S CERTIFICATE </w:t>
+          <w:color w:val="000000" w:themeColor="text1"/>
+          <w:sz w:val="24"/>
+          <w:szCs w:val="24"/>
+        </w:rPr>
+      </w:pPr>
+      <w:r>
+        <w:rPr>
+          <w:rFonts w:ascii="Gadugi" w:hAnsi="Gadugi"/>
+          <w:color w:val="000000" w:themeColor="text1"/>
+          <w:sz w:val="24"/>
+          <w:szCs w:val="24"/>
+        </w:rPr>
+        <w:t xml:space="preserve"> </w:t>
+      </w:r>
+      <w:r>
+        <w:rPr>
+          <w:rFonts w:ascii="Gadugi" w:hAnsi="Gadugi"/>
+          <w:color w:val="000000" w:themeColor="text1"/>
+          <w:sz w:val="24"/>
+          <w:szCs w:val="24"/>
+        </w:rPr>
+        <w:t>(</w:t>
+      </w:r>
+      <w:r>
+        <w:rPr>
+          <w:rFonts w:ascii="Gadugi" w:hAnsi="Gadugi"/>
+          <w:color w:val="000000" w:themeColor="text1"/>
+          <w:sz w:val="24"/>
+          <w:szCs w:val="24"/>
+        </w:rPr>
+        <w:t>To be submitted at the time of Registration of Ongoing Project and for withdrawal of money from Designated Account- Project wise</w:t>
+      </w:r>
+      <w:r>
+        <w:rPr>
+          <w:rFonts w:ascii="Gadugi" w:hAnsi="Gadugi"/>
+          <w:color w:val="000000" w:themeColor="text1"/>
+          <w:sz w:val="24"/>
+          <w:szCs w:val="24"/>
+        </w:rPr>
+        <w:t>)</w:t>
+      </w:r>
+    </w:p>
+    <w:p>
+      <w:pPr>
+        <w:pStyle w:val="PreformattedText"/>
+        <w:jc w:val="both"/>
+        <w:rPr>
+          <w:rFonts w:ascii="Gadugi" w:hAnsi="Gadugi"/>
+          <w:color w:val="000000" w:themeColor="text1"/>
+          <w:sz w:val="24"/>
+          <w:szCs w:val="24"/>
+        </w:rPr>
+      </w:pPr>
+      <w:r>
+        <w:rPr>
+          <w:rFonts w:ascii="Gadugi" w:hAnsi="Gadugi"/>
+          <w:color w:val="000000" w:themeColor="text1"/>
+          <w:sz w:val="24"/>
+          <w:szCs w:val="24"/>
+        </w:rPr>
+        <w:tab/>
+      </w:r>
+      <w:r>
+        <w:rPr>
+          <w:rFonts w:ascii="Gadugi" w:hAnsi="Gadugi"/>
+          <w:color w:val="000000" w:themeColor="text1"/>
+          <w:sz w:val="24"/>
+          <w:szCs w:val="24"/>
+        </w:rPr>
+        <w:tab/>
+      </w:r>
+      <w:r>
+        <w:rPr>
+          <w:rFonts w:ascii="Gadugi" w:hAnsi="Gadugi"/>
+          <w:color w:val="000000" w:themeColor="text1"/>
+          <w:sz w:val="24"/>
+          <w:szCs w:val="24"/>
+        </w:rPr>
+        <w:tab/>
+      </w:r>
+      <w:r>
+        <w:rPr>
+          <w:rFonts w:ascii="Gadugi" w:hAnsi="Gadugi"/>
+          <w:color w:val="000000" w:themeColor="text1"/>
+          <w:sz w:val="24"/>
+          <w:szCs w:val="24"/>
+        </w:rPr>
+        <w:tab/>
+      </w:r>
+      <w:r>
+        <w:rPr>
+          <w:rFonts w:ascii="Gadugi" w:hAnsi="Gadugi"/>
+          <w:color w:val="000000" w:themeColor="text1"/>
+          <w:sz w:val="24"/>
+          <w:szCs w:val="24"/>
+        </w:rPr>
+        <w:tab/>
+      </w:r>
+      <w:r>
+        <w:rPr>
+          <w:rFonts w:ascii="Gadugi" w:hAnsi="Gadugi"/>
+          <w:color w:val="000000" w:themeColor="text1"/>
+          <w:sz w:val="24"/>
+          <w:szCs w:val="24"/>
+        </w:rPr>
+        <w:tab/>
+      </w:r>
+      <w:r>
+        <w:rPr>
+          <w:rFonts w:ascii="Gadugi" w:hAnsi="Gadugi"/>
+          <w:color w:val="000000" w:themeColor="text1"/>
+          <w:sz w:val="24"/>
+          <w:szCs w:val="24"/>
+        </w:rPr>
+        <w:tab/>
+      </w:r>
+      <w:r>
+        <w:rPr>
+          <w:rFonts w:ascii="Gadugi" w:hAnsi="Gadugi"/>
+          <w:color w:val="000000" w:themeColor="text1"/>
+          <w:sz w:val="24"/>
+          <w:szCs w:val="24"/>
+        </w:rPr>
+        <w:tab/>
+      </w:r>
+      <w:r>
+        <w:rPr>
+          <w:rFonts w:ascii="Gadugi" w:hAnsi="Gadugi"/>
+          <w:color w:val="000000" w:themeColor="text1"/>
+          <w:sz w:val="24"/>
+          <w:szCs w:val="24"/>
+        </w:rPr>
+        <w:tab/>
+      </w:r>
+      <w:r>
+        <w:rPr>
+          <w:rFonts w:ascii="Gadugi" w:hAnsi="Gadugi"/>
+          <w:color w:val="000000" w:themeColor="text1"/>
+          <w:sz w:val="24"/>
+          <w:szCs w:val="24"/>
+        </w:rPr>
+        <w:tab/>
+      </w:r>
+      <w:r>
+        <w:rPr>
+          <w:rFonts w:ascii="Gadugi" w:hAnsi="Gadugi"/>
+          <w:color w:val="000000" w:themeColor="text1"/>
+          <w:sz w:val="24"/>
+          <w:szCs w:val="24"/>
+        </w:rPr>
+        <w:tab/>
       </w:r>
     </w:p>
     <w:p>
@@ -172,41 +317,37 @@
         <w:jc w:val="center"/>
         <w:rPr>
           <w:rFonts w:ascii="Gadugi" w:hAnsi="Gadugi"/>
-          <w:color w:val="000000" w:themeColor="text1"/>
-          <w:sz w:val="24"/>
-          <w:szCs w:val="24"/>
-        </w:rPr>
-      </w:pPr>
-      <w:r>
-        <w:rPr>
-          <w:rFonts w:ascii="Gadugi" w:hAnsi="Gadugi"/>
-          <w:color w:val="000000" w:themeColor="text1"/>
-          <w:sz w:val="24"/>
-          <w:szCs w:val="24"/>
-        </w:rPr>
-        <w:t xml:space="preserve"> </w:t>
-      </w:r>
-      <w:r>
-        <w:rPr>
-          <w:rFonts w:ascii="Gadugi" w:hAnsi="Gadugi"/>
-          <w:color w:val="000000" w:themeColor="text1"/>
-          <w:sz w:val="24"/>
-          <w:szCs w:val="24"/>
-        </w:rPr>
-        <w:t>(</w:t>
-      </w:r>
-      <w:r>
-        <w:rPr>
-          <w:rFonts w:ascii="Gadugi" w:hAnsi="Gadugi"/>
-          <w:color w:val="000000" w:themeColor="text1"/>
-          <w:sz w:val="24"/>
-          <w:szCs w:val="24"/>
-        </w:rPr>
-        <w:t>To be submitted at the time of Registration of Ongoing Project and for withdrawal of money from Designated Account- Project wise</w:t>
-      </w:r>
-      <w:r>
-        <w:rPr>
-          <w:rFonts w:ascii="Gadugi" w:hAnsi="Gadugi"/>
+          <w:b/>
+          <w:color w:val="000000" w:themeColor="text1"/>
+          <w:sz w:val="24"/>
+          <w:szCs w:val="24"/>
+        </w:rPr>
+      </w:pPr>
+      <w:r>
+        <w:rPr>
+          <w:rFonts w:ascii="Gadugi" w:hAnsi="Gadugi"/>
+          <w:b/>
+          <w:color w:val="000000" w:themeColor="text1"/>
+          <w:sz w:val="24"/>
+          <w:szCs w:val="24"/>
+        </w:rPr>
+        <w:t xml:space="preserve">(As on </w:t>
+      </w:r>
+      <w:r>
+        <w:rPr>
+          <w:rFonts w:ascii="Gadugi" w:hAnsi="Gadugi"/>
+          <w:b/>
+          <w:color w:val="000000" w:themeColor="text1"/>
+          <w:sz w:val="24"/>
+          <w:szCs w:val="24"/>
+          <w:lang w:val="en-IN"/>
+        </w:rPr>
+        <w:t>as date</w:t>
+      </w:r>
+      <w:r>
+        <w:rPr>
+          <w:rFonts w:ascii="Gadugi" w:hAnsi="Gadugi"/>
+          <w:b/>
           <w:color w:val="000000" w:themeColor="text1"/>
           <w:sz w:val="24"/>
           <w:szCs w:val="24"/>
@@ -217,117 +358,6 @@
     <w:p>
       <w:pPr>
         <w:pStyle w:val="PreformattedText"/>
-        <w:jc w:val="both"/>
-        <w:rPr>
-          <w:rFonts w:ascii="Gadugi" w:hAnsi="Gadugi"/>
-          <w:color w:val="000000" w:themeColor="text1"/>
-          <w:sz w:val="24"/>
-          <w:szCs w:val="24"/>
-        </w:rPr>
-      </w:pPr>
-      <w:r>
-        <w:rPr>
-          <w:rFonts w:ascii="Gadugi" w:hAnsi="Gadugi"/>
-          <w:color w:val="000000" w:themeColor="text1"/>
-          <w:sz w:val="24"/>
-          <w:szCs w:val="24"/>
-        </w:rPr>
-        <w:tab/>
-      </w:r>
-      <w:r>
-        <w:rPr>
-          <w:rFonts w:ascii="Gadugi" w:hAnsi="Gadugi"/>
-          <w:color w:val="000000" w:themeColor="text1"/>
-          <w:sz w:val="24"/>
-          <w:szCs w:val="24"/>
-        </w:rPr>
-        <w:tab/>
-      </w:r>
-      <w:r>
-        <w:rPr>
-          <w:rFonts w:ascii="Gadugi" w:hAnsi="Gadugi"/>
-          <w:color w:val="000000" w:themeColor="text1"/>
-          <w:sz w:val="24"/>
-          <w:szCs w:val="24"/>
-        </w:rPr>
-        <w:tab/>
-      </w:r>
-      <w:r>
-        <w:rPr>
-          <w:rFonts w:ascii="Gadugi" w:hAnsi="Gadugi"/>
-          <w:color w:val="000000" w:themeColor="text1"/>
-          <w:sz w:val="24"/>
-          <w:szCs w:val="24"/>
-        </w:rPr>
-        <w:tab/>
-      </w:r>
-      <w:r>
-        <w:rPr>
-          <w:rFonts w:ascii="Gadugi" w:hAnsi="Gadugi"/>
-          <w:color w:val="000000" w:themeColor="text1"/>
-          <w:sz w:val="24"/>
-          <w:szCs w:val="24"/>
-        </w:rPr>
-        <w:tab/>
-      </w:r>
-      <w:r>
-        <w:rPr>
-          <w:rFonts w:ascii="Gadugi" w:hAnsi="Gadugi"/>
-          <w:color w:val="000000" w:themeColor="text1"/>
-          <w:sz w:val="24"/>
-          <w:szCs w:val="24"/>
-        </w:rPr>
-        <w:tab/>
-      </w:r>
-      <w:r>
-        <w:rPr>
-          <w:rFonts w:ascii="Gadugi" w:hAnsi="Gadugi"/>
-          <w:color w:val="000000" w:themeColor="text1"/>
-          <w:sz w:val="24"/>
-          <w:szCs w:val="24"/>
-        </w:rPr>
-        <w:tab/>
-      </w:r>
-      <w:r>
-        <w:rPr>
-          <w:rFonts w:ascii="Gadugi" w:hAnsi="Gadugi"/>
-          <w:color w:val="000000" w:themeColor="text1"/>
-          <w:sz w:val="24"/>
-          <w:szCs w:val="24"/>
-        </w:rPr>
-        <w:tab/>
-      </w:r>
-      <w:r>
-        <w:rPr>
-          <w:rFonts w:ascii="Gadugi" w:hAnsi="Gadugi"/>
-          <w:color w:val="000000" w:themeColor="text1"/>
-          <w:sz w:val="24"/>
-          <w:szCs w:val="24"/>
-        </w:rPr>
-        <w:tab/>
-      </w:r>
-      <w:r>
-        <w:rPr>
-          <w:rFonts w:ascii="Gadugi" w:hAnsi="Gadugi"/>
-          <w:color w:val="000000" w:themeColor="text1"/>
-          <w:sz w:val="24"/>
-          <w:szCs w:val="24"/>
-        </w:rPr>
-        <w:tab/>
-      </w:r>
-      <w:r>
-        <w:rPr>
-          <w:rFonts w:ascii="Gadugi" w:hAnsi="Gadugi"/>
-          <w:color w:val="000000" w:themeColor="text1"/>
-          <w:sz w:val="24"/>
-          <w:szCs w:val="24"/>
-        </w:rPr>
-        <w:tab/>
-      </w:r>
-    </w:p>
-    <w:p>
-      <w:pPr>
-        <w:pStyle w:val="PreformattedText"/>
         <w:jc w:val="center"/>
         <w:rPr>
           <w:rFonts w:ascii="Gadugi" w:hAnsi="Gadugi"/>
@@ -337,50 +367,6 @@
           <w:szCs w:val="24"/>
         </w:rPr>
       </w:pPr>
-      <w:r>
-        <w:rPr>
-          <w:rFonts w:ascii="Gadugi" w:hAnsi="Gadugi"/>
-          <w:b/>
-          <w:color w:val="000000" w:themeColor="text1"/>
-          <w:sz w:val="24"/>
-          <w:szCs w:val="24"/>
-        </w:rPr>
-        <w:t xml:space="preserve">(As on </w:t>
-      </w:r>
-      <w:r>
-        <w:rPr>
-          <w:rFonts w:ascii="Gadugi" w:hAnsi="Gadugi"/>
-          <w:b/>
-          <w:color w:val="000000" w:themeColor="text1"/>
-          <w:sz w:val="24"/>
-          <w:szCs w:val="24"/>
-          <w:lang w:val="en-IN"/>
-        </w:rPr>
-        <w:t>as date</w:t>
-      </w:r>
-      <w:r>
-        <w:rPr>
-          <w:rFonts w:ascii="Gadugi" w:hAnsi="Gadugi"/>
-          <w:b/>
-          <w:color w:val="000000" w:themeColor="text1"/>
-          <w:sz w:val="24"/>
-          <w:szCs w:val="24"/>
-        </w:rPr>
-        <w:t>)</w:t>
-      </w:r>
-    </w:p>
-    <w:p>
-      <w:pPr>
-        <w:pStyle w:val="PreformattedText"/>
-        <w:jc w:val="center"/>
-        <w:rPr>
-          <w:rFonts w:ascii="Gadugi" w:hAnsi="Gadugi"/>
-          <w:b/>
-          <w:color w:val="000000" w:themeColor="text1"/>
-          <w:sz w:val="24"/>
-          <w:szCs w:val="24"/>
-        </w:rPr>
-      </w:pPr>
     </w:p>
     <w:p>
       <w:pPr>
@@ -415,6 +401,7 @@
           <w:szCs w:val="24"/>
         </w:rPr>
       </w:pPr>
+      <w:proofErr w:type="spellStart"/>
       <w:r>
         <w:rPr>
           <w:rFonts w:ascii="Gadugi" w:hAnsi="Gadugi"/>
@@ -425,17 +412,19 @@
         </w:rPr>
         <w:t>promoter_name</w:t>
       </w:r>
-    </w:p>
-    <w:p>
-      <w:pPr>
-        <w:pStyle w:val="PreformattedText"/>
-        <w:rPr>
-          <w:rFonts w:ascii="Gadugi" w:hAnsi="Gadugi"/>
-          <w:color w:val="000000" w:themeColor="text1"/>
-          <w:sz w:val="24"/>
-          <w:szCs w:val="24"/>
-        </w:rPr>
-      </w:pPr>
+      <w:proofErr w:type="spellEnd"/>
+    </w:p>
+    <w:p>
+      <w:pPr>
+        <w:pStyle w:val="PreformattedText"/>
+        <w:rPr>
+          <w:rFonts w:ascii="Gadugi" w:hAnsi="Gadugi"/>
+          <w:color w:val="000000" w:themeColor="text1"/>
+          <w:sz w:val="24"/>
+          <w:szCs w:val="24"/>
+        </w:rPr>
+      </w:pPr>
+      <w:proofErr w:type="spellStart"/>
       <w:r>
         <w:rPr>
           <w:rFonts w:ascii="Gadugi" w:hAnsi="Gadugi"/>
@@ -446,6 +435,7 @@
         </w:rPr>
         <w:t>promoter_address</w:t>
       </w:r>
+      <w:proofErr w:type="spellEnd"/>
     </w:p>
     <w:p>
       <w:pPr>
@@ -490,7 +480,29 @@
           <w:sz w:val="24"/>
           <w:szCs w:val="24"/>
         </w:rPr>
-        <w:t xml:space="preserve"> project_name </w:t>
+        <w:t xml:space="preserve"> </w:t>
+      </w:r>
+      <w:proofErr w:type="spellStart"/>
+      <w:r>
+        <w:rPr>
+          <w:rFonts w:ascii="Gadugi" w:hAnsi="Gadugi"/>
+          <w:b/>
+          <w:color w:val="000000" w:themeColor="text1"/>
+          <w:sz w:val="24"/>
+          <w:szCs w:val="24"/>
+        </w:rPr>
+        <w:t>project_name</w:t>
+      </w:r>
+      <w:proofErr w:type="spellEnd"/>
+      <w:r>
+        <w:rPr>
+          <w:rFonts w:ascii="Gadugi" w:hAnsi="Gadugi"/>
+          <w:b/>
+          <w:color w:val="000000" w:themeColor="text1"/>
+          <w:sz w:val="24"/>
+          <w:szCs w:val="24"/>
+        </w:rPr>
+        <w:t xml:space="preserve"> </w:t>
       </w:r>
       <w:r>
         <w:rPr>
@@ -502,25 +514,59 @@
         </w:rPr>
         <w:t xml:space="preserve">having </w:t>
       </w:r>
-      <w:r>
-        <w:rPr>
-          <w:rFonts w:ascii="Gadugi" w:hAnsi="Gadugi"/>
-          <w:b/>
-          <w:color w:val="000000" w:themeColor="text1"/>
-          <w:sz w:val="24"/>
-          <w:szCs w:val="24"/>
-        </w:rPr>
-        <w:t>MahaRERA Registration Number</w:t>
-      </w:r>
-      <w:r>
-        <w:rPr>
-          <w:rFonts w:ascii="Gadugi" w:hAnsi="Gadugi"/>
-          <w:b/>
-          <w:color w:val="000000" w:themeColor="text1"/>
-          <w:sz w:val="24"/>
-          <w:szCs w:val="24"/>
-        </w:rPr>
-        <w:t xml:space="preserve"> RERA_number </w:t>
+      <w:proofErr w:type="spellStart"/>
+      <w:r>
+        <w:rPr>
+          <w:rFonts w:ascii="Gadugi" w:hAnsi="Gadugi"/>
+          <w:b/>
+          <w:color w:val="000000" w:themeColor="text1"/>
+          <w:sz w:val="24"/>
+          <w:szCs w:val="24"/>
+        </w:rPr>
+        <w:t>MahaRERA</w:t>
+      </w:r>
+      <w:proofErr w:type="spellEnd"/>
+      <w:r>
+        <w:rPr>
+          <w:rFonts w:ascii="Gadugi" w:hAnsi="Gadugi"/>
+          <w:b/>
+          <w:color w:val="000000" w:themeColor="text1"/>
+          <w:sz w:val="24"/>
+          <w:szCs w:val="24"/>
+        </w:rPr>
+        <w:t xml:space="preserve"> Registration Number</w:t>
+      </w:r>
+      <w:r>
+        <w:rPr>
+          <w:rFonts w:ascii="Gadugi" w:hAnsi="Gadugi"/>
+          <w:b/>
+          <w:color w:val="000000" w:themeColor="text1"/>
+          <w:sz w:val="24"/>
+          <w:szCs w:val="24"/>
+        </w:rPr>
+        <w:t xml:space="preserve"> </w:t>
+      </w:r>
+      <w:proofErr w:type="spellStart"/>
+      <w:r>
+        <w:rPr>
+          <w:rFonts w:ascii="Gadugi" w:hAnsi="Gadugi"/>
+          <w:b/>
+          <w:color w:val="000000" w:themeColor="text1"/>
+          <w:sz w:val="24"/>
+          <w:szCs w:val="24"/>
+        </w:rPr>
+        <w:t>RERA_number</w:t>
+      </w:r>
+      <w:proofErr w:type="spellEnd"/>
+      <w:r>
+        <w:rPr>
+          <w:rFonts w:ascii="Gadugi" w:hAnsi="Gadugi"/>
+          <w:b/>
+          <w:color w:val="000000" w:themeColor="text1"/>
+          <w:sz w:val="24"/>
+          <w:szCs w:val="24"/>
+        </w:rPr>
+        <w:t xml:space="preserve"> </w:t>
       </w:r>
       <w:r>
         <w:rPr>
@@ -532,6 +578,7 @@
         </w:rPr>
         <w:t xml:space="preserve">being developed by </w:t>
       </w:r>
+      <w:proofErr w:type="spellStart"/>
       <w:r>
         <w:rPr>
           <w:rFonts w:ascii="Gadugi" w:hAnsi="Gadugi"/>
@@ -543,6 +590,7 @@
         </w:rPr>
         <w:t>promoter_name</w:t>
       </w:r>
+      <w:proofErr w:type="spellEnd"/>
     </w:p>
     <w:p>
       <w:pPr>
@@ -644,6 +692,7 @@
         </w:rPr>
         <w:t xml:space="preserve"> </w:t>
       </w:r>
+      <w:proofErr w:type="spellStart"/>
       <w:r>
         <w:rPr>
           <w:rFonts w:ascii="Gadugi" w:hAnsi="Gadugi"/>
@@ -655,6 +704,7 @@
         </w:rPr>
         <w:t>project_name</w:t>
       </w:r>
+      <w:proofErr w:type="spellEnd"/>
       <w:r>
         <w:rPr>
           <w:rFonts w:ascii="Gadugi" w:hAnsi="Gadugi"/>
@@ -672,7 +722,29 @@
           <w:szCs w:val="24"/>
           <w:lang w:val="en-US" w:eastAsia="zh-CN" w:bidi="hi-IN"/>
         </w:rPr>
-        <w:t>having MahaRERA Registration Number</w:t>
+        <w:t xml:space="preserve">having </w:t>
+      </w:r>
+      <w:proofErr w:type="spellStart"/>
+      <w:r>
+        <w:rPr>
+          <w:rFonts w:ascii="Gadugi" w:eastAsia="Liberation Mono" w:hAnsi="Gadugi" w:cs="Liberation Mono"/>
+          <w:color w:val="000000" w:themeColor="text1"/>
+          <w:sz w:val="24"/>
+          <w:szCs w:val="24"/>
+          <w:lang w:val="en-US" w:eastAsia="zh-CN" w:bidi="hi-IN"/>
+        </w:rPr>
+        <w:t>MahaRERA</w:t>
+      </w:r>
+      <w:proofErr w:type="spellEnd"/>
+      <w:r>
+        <w:rPr>
+          <w:rFonts w:ascii="Gadugi" w:eastAsia="Liberation Mono" w:hAnsi="Gadugi" w:cs="Liberation Mono"/>
+          <w:color w:val="000000" w:themeColor="text1"/>
+          <w:sz w:val="24"/>
+          <w:szCs w:val="24"/>
+          <w:lang w:val="en-US" w:eastAsia="zh-CN" w:bidi="hi-IN"/>
+        </w:rPr>
+        <w:t xml:space="preserve"> Registration Number</w:t>
       </w:r>
       <w:r>
         <w:rPr>
@@ -684,15 +756,27 @@
         </w:rPr>
         <w:t xml:space="preserve"> </w:t>
       </w:r>
-      <w:r>
-        <w:rPr>
-          <w:rFonts w:ascii="Gadugi" w:hAnsi="Gadugi"/>
-          <w:b/>
-          <w:color w:val="000000" w:themeColor="text1"/>
-          <w:sz w:val="24"/>
-          <w:szCs w:val="24"/>
-        </w:rPr>
-        <w:t xml:space="preserve">RERA_number </w:t>
+      <w:proofErr w:type="spellStart"/>
+      <w:r>
+        <w:rPr>
+          <w:rFonts w:ascii="Gadugi" w:hAnsi="Gadugi"/>
+          <w:b/>
+          <w:color w:val="000000" w:themeColor="text1"/>
+          <w:sz w:val="24"/>
+          <w:szCs w:val="24"/>
+        </w:rPr>
+        <w:t>RERA_number</w:t>
+      </w:r>
+      <w:proofErr w:type="spellEnd"/>
+      <w:r>
+        <w:rPr>
+          <w:rFonts w:ascii="Gadugi" w:hAnsi="Gadugi"/>
+          <w:b/>
+          <w:color w:val="000000" w:themeColor="text1"/>
+          <w:sz w:val="24"/>
+          <w:szCs w:val="24"/>
+        </w:rPr>
+        <w:t xml:space="preserve"> </w:t>
       </w:r>
       <w:r>
         <w:rPr>
@@ -704,6 +788,7 @@
         </w:rPr>
         <w:t xml:space="preserve">being developed by </w:t>
       </w:r>
+      <w:proofErr w:type="spellStart"/>
       <w:r>
         <w:rPr>
           <w:rFonts w:ascii="Gadugi" w:hAnsi="Gadugi"/>
@@ -714,6 +799,7 @@
         </w:rPr>
         <w:t>promoter_name</w:t>
       </w:r>
+      <w:proofErr w:type="spellEnd"/>
     </w:p>
     <w:p>
       <w:pPr>
@@ -908,7 +994,27 @@
           <w:sz w:val="24"/>
           <w:szCs w:val="24"/>
         </w:rPr>
-        <w:t>uantity Surveyor* appointed by Developer/Engineer, the assumption of the cost of material, labour and other inputs made by developer, and the site inspection carried out by us</w:t>
+        <w:t xml:space="preserve">uantity Surveyor* appointed by Developer/Engineer, the assumption of the cost of material, </w:t>
+      </w:r>
+      <w:proofErr w:type="spellStart"/>
+      <w:r>
+        <w:rPr>
+          <w:rFonts w:ascii="Gadugi" w:hAnsi="Gadugi"/>
+          <w:color w:val="000000" w:themeColor="text1"/>
+          <w:sz w:val="24"/>
+          <w:szCs w:val="24"/>
+        </w:rPr>
+        <w:t>labour</w:t>
+      </w:r>
+      <w:proofErr w:type="spellEnd"/>
+      <w:r>
+        <w:rPr>
+          <w:rFonts w:ascii="Gadugi" w:hAnsi="Gadugi"/>
+          <w:color w:val="000000" w:themeColor="text1"/>
+          <w:sz w:val="24"/>
+          <w:szCs w:val="24"/>
+        </w:rPr>
+        <w:t xml:space="preserve"> and other inputs made by developer, and the site inspection carried out by us</w:t>
       </w:r>
       <w:r>
         <w:rPr>
@@ -1070,6 +1176,30 @@
           <w:szCs w:val="24"/>
         </w:rPr>
       </w:pPr>
+    </w:p>
+    <w:p>
+      <w:pPr>
+        <w:pStyle w:val="PreformattedText"/>
+        <w:jc w:val="both"/>
+        <w:rPr>
+          <w:rFonts w:ascii="Gadugi" w:hAnsi="Gadugi"/>
+          <w:color w:val="000000" w:themeColor="text1"/>
+          <w:sz w:val="24"/>
+          <w:szCs w:val="24"/>
+        </w:rPr>
+      </w:pPr>
+    </w:p>
+    <w:p>
+      <w:pPr>
+        <w:pStyle w:val="PreformattedText"/>
+        <w:jc w:val="both"/>
+        <w:rPr>
+          <w:rFonts w:ascii="Gadugi" w:hAnsi="Gadugi"/>
+          <w:color w:val="000000" w:themeColor="text1"/>
+          <w:sz w:val="24"/>
+          <w:szCs w:val="24"/>
+        </w:rPr>
+      </w:pPr>
       <w:r>
         <w:rPr>
           <w:rFonts w:ascii="Gadugi" w:hAnsi="Gadugi"/>
@@ -1089,6 +1219,7 @@
         </w:rPr>
         <w:t xml:space="preserve">Rs. </w:t>
       </w:r>
+      <w:proofErr w:type="spellStart"/>
       <w:r>
         <w:rPr>
           <w:rFonts w:ascii="Gadugi" w:hAnsi="Gadugi"/>
@@ -1099,6 +1230,7 @@
         </w:rPr>
         <w:t>for_rehab_ecc</w:t>
       </w:r>
+      <w:proofErr w:type="spellEnd"/>
       <w:r>
         <w:rPr>
           <w:rFonts w:ascii="Gadugi" w:hAnsi="Gadugi"/>
@@ -1290,6 +1422,7 @@
         </w:rPr>
         <w:t xml:space="preserve">Plotted Development from </w:t>
       </w:r>
+      <w:proofErr w:type="spellStart"/>
       <w:r>
         <w:rPr>
           <w:rFonts w:ascii="Gadugi" w:hAnsi="Gadugi"/>
@@ -1301,6 +1434,7 @@
         </w:rPr>
         <w:t>planning_authority_name</w:t>
       </w:r>
+      <w:proofErr w:type="spellEnd"/>
       <w:r>
         <w:rPr>
           <w:rFonts w:ascii="Gadugi" w:hAnsi="Gadugi"/>
@@ -1362,6 +1496,7 @@
         </w:rPr>
         <w:t xml:space="preserve">Rs. </w:t>
       </w:r>
+      <w:proofErr w:type="spellStart"/>
       <w:r>
         <w:rPr>
           <w:rFonts w:ascii="Gadugi" w:hAnsi="Gadugi"/>
@@ -1372,6 +1507,7 @@
         </w:rPr>
         <w:t>for_rehab_icc</w:t>
       </w:r>
+      <w:proofErr w:type="spellEnd"/>
       <w:r>
         <w:rPr>
           <w:rFonts w:ascii="Gadugi" w:hAnsi="Gadugi"/>
@@ -1573,15 +1709,27 @@
         </w:rPr>
         <w:t xml:space="preserve">Rs. </w:t>
       </w:r>
-      <w:r>
-        <w:rPr>
-          <w:rFonts w:ascii="Gadugi" w:hAnsi="Gadugi"/>
-          <w:b/>
-          <w:color w:val="000000" w:themeColor="text1"/>
-          <w:sz w:val="24"/>
-          <w:szCs w:val="24"/>
-        </w:rPr>
-        <w:t xml:space="preserve">for_rehab_diff </w:t>
+      <w:proofErr w:type="spellStart"/>
+      <w:r>
+        <w:rPr>
+          <w:rFonts w:ascii="Gadugi" w:hAnsi="Gadugi"/>
+          <w:b/>
+          <w:color w:val="000000" w:themeColor="text1"/>
+          <w:sz w:val="24"/>
+          <w:szCs w:val="24"/>
+        </w:rPr>
+        <w:t>for_rehab_diff</w:t>
+      </w:r>
+      <w:proofErr w:type="spellEnd"/>
+      <w:r>
+        <w:rPr>
+          <w:rFonts w:ascii="Gadugi" w:hAnsi="Gadugi"/>
+          <w:b/>
+          <w:color w:val="000000" w:themeColor="text1"/>
+          <w:sz w:val="24"/>
+          <w:szCs w:val="24"/>
+        </w:rPr>
+        <w:t xml:space="preserve"> </w:t>
       </w:r>
       <w:r>
         <w:rPr>
@@ -1784,15 +1932,27 @@
         </w:rPr>
         <w:t xml:space="preserve">Building/ Wing/ Layout/ Plotted Development bearing Number </w:t>
       </w:r>
-      <w:r>
-        <w:rPr>
-          <w:rFonts w:ascii="Gadugi" w:hAnsi="Gadugi"/>
-          <w:b/>
-          <w:color w:val="000000" w:themeColor="text1"/>
-          <w:sz w:val="24"/>
-          <w:szCs w:val="24"/>
-        </w:rPr>
-        <w:t xml:space="preserve">RERA_number </w:t>
+      <w:proofErr w:type="spellStart"/>
+      <w:r>
+        <w:rPr>
+          <w:rFonts w:ascii="Gadugi" w:hAnsi="Gadugi"/>
+          <w:b/>
+          <w:color w:val="000000" w:themeColor="text1"/>
+          <w:sz w:val="24"/>
+          <w:szCs w:val="24"/>
+        </w:rPr>
+        <w:t>RERA_number</w:t>
+      </w:r>
+      <w:proofErr w:type="spellEnd"/>
+      <w:r>
+        <w:rPr>
+          <w:rFonts w:ascii="Gadugi" w:hAnsi="Gadugi"/>
+          <w:b/>
+          <w:color w:val="000000" w:themeColor="text1"/>
+          <w:sz w:val="24"/>
+          <w:szCs w:val="24"/>
+        </w:rPr>
+        <w:t xml:space="preserve"> </w:t>
       </w:r>
       <w:r>
         <w:rPr>
@@ -1803,6 +1963,7 @@
         </w:rPr>
         <w:t xml:space="preserve">or called </w:t>
       </w:r>
+      <w:proofErr w:type="spellStart"/>
       <w:r>
         <w:rPr>
           <w:rFonts w:ascii="Gadugi" w:hAnsi="Gadugi"/>
@@ -1814,6 +1975,7 @@
         </w:rPr>
         <w:t>project_name</w:t>
       </w:r>
+      <w:proofErr w:type="spellEnd"/>
       <w:r>
         <w:rPr>
           <w:rFonts w:ascii="Gadugi" w:hAnsi="Gadugi"/>
@@ -1989,6 +2151,7 @@
               </w:rPr>
               <w:t xml:space="preserve">Total Estimated cost of the Building/ Wing/ Layout/ Plotted Development as on </w:t>
             </w:r>
+            <w:proofErr w:type="spellStart"/>
             <w:r>
               <w:rPr>
                 <w:rFonts w:ascii="Gadugi" w:hAnsi="Gadugi"/>
@@ -2000,6 +2163,7 @@
               </w:rPr>
               <w:t>reg_date</w:t>
             </w:r>
+            <w:proofErr w:type="spellEnd"/>
           </w:p>
         </w:tc>
         <w:tc>
@@ -2316,6 +2480,7 @@
                 <w:szCs w:val="24"/>
               </w:rPr>
             </w:pPr>
+            <w:proofErr w:type="spellStart"/>
             <w:r>
               <w:rPr>
                 <w:rFonts w:ascii="Gadugi" w:hAnsi="Gadugi"/>
@@ -2326,6 +2491,7 @@
               </w:rPr>
               <w:t>Diffrence_rehab</w:t>
             </w:r>
+            <w:proofErr w:type="spellEnd"/>
           </w:p>
         </w:tc>
       </w:tr>
@@ -2536,6 +2702,7 @@
         </w:rPr>
         <w:t xml:space="preserve">Building/ Wing/ Layout/ Plotted Development bearing Number </w:t>
       </w:r>
+      <w:proofErr w:type="spellStart"/>
       <w:r>
         <w:rPr>
           <w:rFonts w:ascii="Gadugi" w:hAnsi="Gadugi"/>
@@ -2546,6 +2713,7 @@
         </w:rPr>
         <w:t>RERA_number</w:t>
       </w:r>
+      <w:proofErr w:type="spellEnd"/>
       <w:r>
         <w:rPr>
           <w:rFonts w:ascii="Gadugi" w:hAnsi="Gadugi"/>
@@ -2575,6 +2743,7 @@
         </w:rPr>
         <w:t xml:space="preserve"> </w:t>
       </w:r>
+      <w:proofErr w:type="spellStart"/>
       <w:r>
         <w:rPr>
           <w:rFonts w:ascii="Gadugi" w:hAnsi="Gadugi"/>
@@ -2586,6 +2755,7 @@
         </w:rPr>
         <w:t>project_name</w:t>
       </w:r>
+      <w:proofErr w:type="spellEnd"/>
       <w:r>
         <w:rPr>
           <w:rFonts w:ascii="Gadugi" w:hAnsi="Gadugi"/>
@@ -2770,6 +2940,7 @@
               </w:rPr>
               <w:t xml:space="preserve">Total Estimated cost of the Building/ Wing/ Layout/ Plotted Development as on </w:t>
             </w:r>
+            <w:proofErr w:type="spellStart"/>
             <w:r>
               <w:rPr>
                 <w:rFonts w:ascii="Gadugi" w:hAnsi="Gadugi"/>
@@ -2781,6 +2952,7 @@
               </w:rPr>
               <w:t>reg_date</w:t>
             </w:r>
+            <w:proofErr w:type="spellEnd"/>
           </w:p>
         </w:tc>
         <w:tc>
@@ -3445,6 +3617,7 @@
               </w:rPr>
               <w:t xml:space="preserve">Total Estimated Cost of the Internal and External Development Works including amenities and Facilities in the layout as on </w:t>
             </w:r>
+            <w:proofErr w:type="spellStart"/>
             <w:r>
               <w:rPr>
                 <w:rFonts w:ascii="Gadugi" w:hAnsi="Gadugi"/>
@@ -3456,6 +3629,7 @@
               </w:rPr>
               <w:t>reg_date</w:t>
             </w:r>
+            <w:proofErr w:type="spellEnd"/>
           </w:p>
         </w:tc>
         <w:tc>
@@ -3476,6 +3650,7 @@
                 <w:szCs w:val="24"/>
               </w:rPr>
             </w:pPr>
+            <w:proofErr w:type="spellStart"/>
             <w:r>
               <w:rPr>
                 <w:rFonts w:ascii="Gadugi" w:hAnsi="Gadugi"/>
@@ -3509,6 +3684,7 @@
               </w:rPr>
               <w:t>ecc</w:t>
             </w:r>
+            <w:proofErr w:type="spellEnd"/>
           </w:p>
         </w:tc>
       </w:tr>
@@ -3596,6 +3772,7 @@
                 <w:szCs w:val="24"/>
               </w:rPr>
             </w:pPr>
+            <w:proofErr w:type="spellStart"/>
             <w:r>
               <w:rPr>
                 <w:rFonts w:ascii="Gadugi" w:hAnsi="Gadugi"/>
@@ -3618,6 +3795,7 @@
               </w:rPr>
               <w:t>ew_icc</w:t>
             </w:r>
+            <w:proofErr w:type="spellEnd"/>
           </w:p>
         </w:tc>
       </w:tr>
@@ -3693,6 +3871,7 @@
                 <w:szCs w:val="24"/>
               </w:rPr>
             </w:pPr>
+            <w:proofErr w:type="spellStart"/>
             <w:r>
               <w:rPr>
                 <w:rFonts w:ascii="Gadugi" w:hAnsi="Gadugi"/>
@@ -3704,6 +3883,7 @@
               </w:rPr>
               <w:t>per_new</w:t>
             </w:r>
+            <w:proofErr w:type="spellEnd"/>
             <w:r>
               <w:rPr>
                 <w:rFonts w:ascii="Gadugi" w:hAnsi="Gadugi"/>
@@ -3790,6 +3970,7 @@
                 <w:szCs w:val="24"/>
               </w:rPr>
             </w:pPr>
+            <w:proofErr w:type="spellStart"/>
             <w:r>
               <w:rPr>
                 <w:rFonts w:ascii="Gadugi" w:hAnsi="Gadugi"/>
@@ -3801,6 +3982,7 @@
               </w:rPr>
               <w:t>new_diff</w:t>
             </w:r>
+            <w:proofErr w:type="spellEnd"/>
           </w:p>
         </w:tc>
       </w:tr>
@@ -3984,6 +4166,19 @@
     <w:p>
       <w:pPr>
         <w:pStyle w:val="PreformattedText"/>
+        <w:rPr>
+          <w:rFonts w:ascii="Gadugi" w:hAnsi="Gadugi"/>
+          <w:b/>
+          <w:bCs/>
+          <w:color w:val="000000" w:themeColor="text1"/>
+          <w:sz w:val="24"/>
+          <w:szCs w:val="24"/>
+        </w:rPr>
+      </w:pPr>
+    </w:p>
+    <w:p>
+      <w:pPr>
+        <w:pStyle w:val="PreformattedText"/>
         <w:jc w:val="right"/>
         <w:rPr>
           <w:rFonts w:ascii="Gadugi" w:hAnsi="Gadugi"/>
@@ -4040,6 +4235,92 @@
     <w:p>
       <w:pPr>
         <w:pStyle w:val="PreformattedText"/>
+        <w:jc w:val="center"/>
+        <w:rPr>
+          <w:rFonts w:ascii="Gadugi" w:hAnsi="Gadugi"/>
+          <w:b/>
+          <w:bCs/>
+          <w:color w:val="000000" w:themeColor="text1"/>
+          <w:sz w:val="24"/>
+          <w:szCs w:val="24"/>
+        </w:rPr>
+      </w:pPr>
+      <w:r>
+        <w:rPr>
+          <w:rFonts w:ascii="Gadugi" w:hAnsi="Gadugi"/>
+          <w:b/>
+          <w:bCs/>
+          <w:color w:val="000000" w:themeColor="text1"/>
+          <w:sz w:val="24"/>
+          <w:szCs w:val="24"/>
+        </w:rPr>
+        <w:t xml:space="preserve">                                                                                               </w:t>
+      </w:r>
+    </w:p>
+    <w:p>
+      <w:pPr>
+        <w:pStyle w:val="PreformattedText"/>
+        <w:jc w:val="center"/>
+        <w:rPr>
+          <w:rFonts w:ascii="Gadugi" w:hAnsi="Gadugi"/>
+          <w:b/>
+          <w:bCs/>
+          <w:color w:val="000000" w:themeColor="text1"/>
+          <w:sz w:val="24"/>
+          <w:szCs w:val="24"/>
+        </w:rPr>
+      </w:pPr>
+    </w:p>
+    <w:p>
+      <w:pPr>
+        <w:pStyle w:val="PreformattedText"/>
+        <w:jc w:val="center"/>
+        <w:rPr>
+          <w:rFonts w:ascii="Gadugi" w:hAnsi="Gadugi"/>
+          <w:b/>
+          <w:bCs/>
+          <w:color w:val="000000" w:themeColor="text1"/>
+          <w:sz w:val="24"/>
+          <w:szCs w:val="24"/>
+        </w:rPr>
+      </w:pPr>
+      <w:r>
+        <w:rPr>
+          <w:rFonts w:ascii="Gadugi" w:hAnsi="Gadugi"/>
+          <w:b/>
+          <w:bCs/>
+          <w:color w:val="000000" w:themeColor="text1"/>
+          <w:sz w:val="24"/>
+          <w:szCs w:val="24"/>
+        </w:rPr>
+        <w:t xml:space="preserve">                                                                                        </w:t>
+      </w:r>
+      <w:r>
+        <w:rPr>
+          <w:rFonts w:ascii="Gadugi" w:hAnsi="Gadugi"/>
+          <w:b/>
+          <w:bCs/>
+          <w:color w:val="000000" w:themeColor="text1"/>
+          <w:sz w:val="24"/>
+          <w:szCs w:val="24"/>
+        </w:rPr>
+        <w:t xml:space="preserve"> </w:t>
+      </w:r>
+      <w:r>
+        <w:rPr>
+          <w:rFonts w:ascii="Gadugi" w:hAnsi="Gadugi"/>
+          <w:b/>
+          <w:bCs/>
+          <w:color w:val="000000" w:themeColor="text1"/>
+          <w:sz w:val="24"/>
+          <w:szCs w:val="24"/>
+        </w:rPr>
+        <w:t>Yours Faithfully,</w:t>
+      </w:r>
+    </w:p>
+    <w:p>
+      <w:pPr>
+        <w:pStyle w:val="PreformattedText"/>
         <w:jc w:val="right"/>
         <w:rPr>
           <w:rFonts w:ascii="Gadugi" w:hAnsi="Gadugi"/>
@@ -4106,16 +4387,143 @@
           <w:szCs w:val="24"/>
         </w:rPr>
       </w:pPr>
-      <w:r>
-        <w:rPr>
-          <w:rFonts w:ascii="Gadugi" w:hAnsi="Gadugi"/>
-          <w:b/>
-          <w:bCs/>
-          <w:color w:val="000000" w:themeColor="text1"/>
-          <w:sz w:val="24"/>
-          <w:szCs w:val="24"/>
-        </w:rPr>
-        <w:t>Yours Faithfully,</w:t>
+    </w:p>
+    <w:p>
+      <w:pPr>
+        <w:pStyle w:val="PreformattedText"/>
+        <w:jc w:val="right"/>
+        <w:rPr>
+          <w:rFonts w:ascii="Gadugi" w:hAnsi="Gadugi"/>
+          <w:b/>
+          <w:bCs/>
+          <w:color w:val="000000" w:themeColor="text1"/>
+          <w:sz w:val="24"/>
+          <w:szCs w:val="24"/>
+        </w:rPr>
+      </w:pPr>
+    </w:p>
+    <w:p>
+      <w:pPr>
+        <w:pStyle w:val="PreformattedText"/>
+        <w:jc w:val="right"/>
+        <w:rPr>
+          <w:rFonts w:ascii="Gadugi" w:hAnsi="Gadugi"/>
+          <w:b/>
+          <w:bCs/>
+          <w:color w:val="000000" w:themeColor="text1"/>
+          <w:sz w:val="24"/>
+          <w:szCs w:val="24"/>
+        </w:rPr>
+      </w:pPr>
+    </w:p>
+    <w:p>
+      <w:pPr>
+        <w:pStyle w:val="PreformattedText"/>
+        <w:jc w:val="center"/>
+        <w:rPr>
+          <w:rFonts w:ascii="Gadugi" w:hAnsi="Gadugi"/>
+          <w:b/>
+          <w:bCs/>
+          <w:color w:val="000000" w:themeColor="text1"/>
+          <w:sz w:val="24"/>
+          <w:szCs w:val="24"/>
+        </w:rPr>
+      </w:pPr>
+      <w:r>
+        <w:rPr>
+          <w:rFonts w:ascii="Gadugi" w:hAnsi="Gadugi"/>
+          <w:b/>
+          <w:bCs/>
+          <w:color w:val="000000" w:themeColor="text1"/>
+          <w:sz w:val="24"/>
+          <w:szCs w:val="24"/>
+        </w:rPr>
+        <w:t xml:space="preserve">                                                                                        </w:t>
+      </w:r>
+      <w:r>
+        <w:rPr>
+          <w:rFonts w:ascii="Gadugi" w:hAnsi="Gadugi"/>
+          <w:b/>
+          <w:bCs/>
+          <w:color w:val="000000" w:themeColor="text1"/>
+          <w:sz w:val="24"/>
+          <w:szCs w:val="24"/>
+        </w:rPr>
+        <w:t xml:space="preserve">Hrushikesh Vilas </w:t>
+      </w:r>
+      <w:proofErr w:type="spellStart"/>
+      <w:r>
+        <w:rPr>
+          <w:rFonts w:ascii="Gadugi" w:hAnsi="Gadugi"/>
+          <w:b/>
+          <w:bCs/>
+          <w:color w:val="000000" w:themeColor="text1"/>
+          <w:sz w:val="24"/>
+          <w:szCs w:val="24"/>
+        </w:rPr>
+        <w:t>Mindh</w:t>
+      </w:r>
+      <w:r>
+        <w:rPr>
+          <w:rFonts w:ascii="Gadugi" w:hAnsi="Gadugi"/>
+          <w:b/>
+          <w:bCs/>
+          <w:color w:val="000000" w:themeColor="text1"/>
+          <w:sz w:val="24"/>
+          <w:szCs w:val="24"/>
+        </w:rPr>
+        <w:t>e</w:t>
+      </w:r>
+      <w:proofErr w:type="spellEnd"/>
+    </w:p>
+    <w:p>
+      <w:pPr>
+        <w:pStyle w:val="PreformattedText"/>
+        <w:jc w:val="right"/>
+        <w:rPr>
+          <w:rFonts w:ascii="Gadugi" w:hAnsi="Gadugi"/>
+          <w:b/>
+          <w:bCs/>
+          <w:color w:val="000000" w:themeColor="text1"/>
+          <w:sz w:val="24"/>
+          <w:szCs w:val="24"/>
+        </w:rPr>
+      </w:pPr>
+      <w:r>
+        <w:rPr>
+          <w:rFonts w:ascii="Gadugi" w:hAnsi="Gadugi"/>
+          <w:b/>
+          <w:bCs/>
+          <w:color w:val="000000" w:themeColor="text1"/>
+          <w:sz w:val="24"/>
+          <w:szCs w:val="24"/>
+        </w:rPr>
+        <w:t>S k Constructions &amp; Engineers</w:t>
+      </w:r>
+    </w:p>
+    <w:p>
+      <w:pPr>
+        <w:pStyle w:val="PreformattedText"/>
+        <w:jc w:val="right"/>
+        <w:rPr>
+          <w:rFonts w:ascii="Gadugi" w:hAnsi="Gadugi"/>
+          <w:b/>
+          <w:bCs/>
+          <w:color w:val="000000" w:themeColor="text1"/>
+          <w:sz w:val="24"/>
+          <w:szCs w:val="24"/>
+        </w:rPr>
+      </w:pPr>
+      <w:r>
+        <w:rPr>
+          <w:rFonts w:ascii="Gadugi" w:hAnsi="Gadugi"/>
+          <w:b/>
+          <w:bCs/>
+          <w:color w:val="000000" w:themeColor="text1"/>
+          <w:sz w:val="24"/>
+          <w:szCs w:val="24"/>
+        </w:rPr>
+        <w:t>18-BENG-ISM-822-43281707</w:t>
       </w:r>
     </w:p>
     <w:p>
@@ -4265,6 +4673,18 @@
           <w:szCs w:val="24"/>
         </w:rPr>
       </w:pPr>
+    </w:p>
+    <w:p>
+      <w:pPr>
+        <w:spacing w:after="0"/>
+        <w:rPr>
+          <w:rFonts w:ascii="Gadugi" w:eastAsia="Calibri" w:hAnsi="Gadugi" w:cs="Times New Roman"/>
+          <w:b/>
+          <w:color w:val="000000" w:themeColor="text1"/>
+          <w:sz w:val="24"/>
+          <w:szCs w:val="24"/>
+        </w:rPr>
+      </w:pPr>
       <w:r>
         <w:rPr>
           <w:rFonts w:ascii="Gadugi" w:eastAsia="Calibri" w:hAnsi="Gadugi" w:cs="Times New Roman"/>
@@ -4299,6 +4719,18 @@
           <w:szCs w:val="24"/>
         </w:rPr>
       </w:pPr>
+    </w:p>
+    <w:p>
+      <w:pPr>
+        <w:spacing w:after="0"/>
+        <w:rPr>
+          <w:rFonts w:ascii="Gadugi" w:eastAsia="Calibri" w:hAnsi="Gadugi" w:cs="Times New Roman"/>
+          <w:b/>
+          <w:color w:val="000000" w:themeColor="text1"/>
+          <w:sz w:val="24"/>
+          <w:szCs w:val="24"/>
+        </w:rPr>
+      </w:pPr>
       <w:r>
         <w:rPr>
           <w:rFonts w:ascii="Gadugi" w:eastAsia="Calibri" w:hAnsi="Gadugi" w:cs="Times New Roman"/>
@@ -4333,6 +4765,18 @@
           <w:szCs w:val="24"/>
         </w:rPr>
       </w:pPr>
+    </w:p>
+    <w:p>
+      <w:pPr>
+        <w:spacing w:after="0"/>
+        <w:rPr>
+          <w:rFonts w:ascii="Gadugi" w:eastAsia="Calibri" w:hAnsi="Gadugi" w:cs="Times New Roman"/>
+          <w:b/>
+          <w:color w:val="000000" w:themeColor="text1"/>
+          <w:sz w:val="24"/>
+          <w:szCs w:val="24"/>
+        </w:rPr>
+      </w:pPr>
       <w:r>
         <w:rPr>
           <w:rFonts w:ascii="Gadugi" w:eastAsia="Calibri" w:hAnsi="Gadugi" w:cs="Times New Roman"/>
@@ -4343,6 +4787,102 @@
         </w:rPr>
         <w:t>Date:</w:t>
       </w:r>
+    </w:p>
+    <w:p>
+      <w:pPr>
+        <w:spacing w:after="0"/>
+        <w:rPr>
+          <w:rFonts w:ascii="Gadugi" w:eastAsia="Calibri" w:hAnsi="Gadugi" w:cs="Times New Roman"/>
+          <w:b/>
+          <w:color w:val="000000" w:themeColor="text1"/>
+          <w:sz w:val="24"/>
+          <w:szCs w:val="24"/>
+        </w:rPr>
+      </w:pPr>
+    </w:p>
+    <w:p>
+      <w:pPr>
+        <w:spacing w:after="0"/>
+        <w:rPr>
+          <w:rFonts w:ascii="Gadugi" w:eastAsia="Calibri" w:hAnsi="Gadugi" w:cs="Times New Roman"/>
+          <w:b/>
+          <w:color w:val="000000" w:themeColor="text1"/>
+          <w:sz w:val="24"/>
+          <w:szCs w:val="24"/>
+        </w:rPr>
+      </w:pPr>
+    </w:p>
+    <w:p>
+      <w:pPr>
+        <w:spacing w:after="0"/>
+        <w:rPr>
+          <w:rFonts w:ascii="Gadugi" w:eastAsia="Calibri" w:hAnsi="Gadugi" w:cs="Times New Roman"/>
+          <w:b/>
+          <w:color w:val="000000" w:themeColor="text1"/>
+          <w:sz w:val="24"/>
+          <w:szCs w:val="24"/>
+        </w:rPr>
+      </w:pPr>
+    </w:p>
+    <w:p>
+      <w:pPr>
+        <w:spacing w:after="0"/>
+        <w:rPr>
+          <w:rFonts w:ascii="Gadugi" w:eastAsia="Calibri" w:hAnsi="Gadugi" w:cs="Times New Roman"/>
+          <w:b/>
+          <w:color w:val="000000" w:themeColor="text1"/>
+          <w:sz w:val="24"/>
+          <w:szCs w:val="24"/>
+        </w:rPr>
+      </w:pPr>
+    </w:p>
+    <w:p>
+      <w:pPr>
+        <w:spacing w:after="0"/>
+        <w:rPr>
+          <w:rFonts w:ascii="Gadugi" w:eastAsia="Calibri" w:hAnsi="Gadugi" w:cs="Times New Roman"/>
+          <w:b/>
+          <w:color w:val="000000" w:themeColor="text1"/>
+          <w:sz w:val="24"/>
+          <w:szCs w:val="24"/>
+        </w:rPr>
+      </w:pPr>
+    </w:p>
+    <w:p>
+      <w:pPr>
+        <w:spacing w:after="0"/>
+        <w:rPr>
+          <w:rFonts w:ascii="Gadugi" w:eastAsia="Calibri" w:hAnsi="Gadugi" w:cs="Times New Roman"/>
+          <w:b/>
+          <w:color w:val="000000" w:themeColor="text1"/>
+          <w:sz w:val="24"/>
+          <w:szCs w:val="24"/>
+        </w:rPr>
+      </w:pPr>
+    </w:p>
+    <w:p>
+      <w:pPr>
+        <w:spacing w:after="0"/>
+        <w:rPr>
+          <w:rFonts w:ascii="Gadugi" w:eastAsia="Calibri" w:hAnsi="Gadugi" w:cs="Times New Roman"/>
+          <w:b/>
+          <w:color w:val="000000" w:themeColor="text1"/>
+          <w:sz w:val="24"/>
+          <w:szCs w:val="24"/>
+        </w:rPr>
+      </w:pPr>
+    </w:p>
+    <w:p>
+      <w:pPr>
+        <w:spacing w:after="0"/>
+        <w:rPr>
+          <w:rFonts w:ascii="Gadugi" w:eastAsia="Calibri" w:hAnsi="Gadugi" w:cs="Times New Roman"/>
+          <w:b/>
+          <w:color w:val="000000" w:themeColor="text1"/>
+          <w:sz w:val="24"/>
+          <w:szCs w:val="24"/>
+        </w:rPr>
+      </w:pPr>
     </w:p>
     <w:p>
       <w:pPr>
@@ -5288,104 +5828,6 @@
     </w:p>
     <w:p>
       <w:pPr>
-        <w:pStyle w:val="ListParagraph"/>
-        <w:spacing w:after="0"/>
-        <w:jc w:val="both"/>
-        <w:rPr>
-          <w:rFonts w:ascii="Gadugi" w:eastAsia="Calibri" w:hAnsi="Gadugi" w:cs="Times New Roman"/>
-          <w:bCs/>
-          <w:color w:val="000000" w:themeColor="text1"/>
-          <w:sz w:val="24"/>
-          <w:szCs w:val="24"/>
-        </w:rPr>
-      </w:pPr>
-    </w:p>
-    <w:p>
-      <w:pPr>
-        <w:pStyle w:val="ListParagraph"/>
-        <w:spacing w:after="0"/>
-        <w:jc w:val="both"/>
-        <w:rPr>
-          <w:rFonts w:ascii="Gadugi" w:eastAsia="Calibri" w:hAnsi="Gadugi" w:cs="Times New Roman"/>
-          <w:bCs/>
-          <w:color w:val="000000" w:themeColor="text1"/>
-          <w:sz w:val="24"/>
-          <w:szCs w:val="24"/>
-        </w:rPr>
-      </w:pPr>
-    </w:p>
-    <w:p>
-      <w:pPr>
-        <w:pStyle w:val="ListParagraph"/>
-        <w:spacing w:after="0"/>
-        <w:jc w:val="both"/>
-        <w:rPr>
-          <w:rFonts w:ascii="Gadugi" w:eastAsia="Calibri" w:hAnsi="Gadugi" w:cs="Times New Roman"/>
-          <w:bCs/>
-          <w:color w:val="000000" w:themeColor="text1"/>
-          <w:sz w:val="24"/>
-          <w:szCs w:val="24"/>
-        </w:rPr>
-      </w:pPr>
-    </w:p>
-    <w:p>
-      <w:pPr>
-        <w:pStyle w:val="ListParagraph"/>
-        <w:spacing w:after="0"/>
-        <w:jc w:val="both"/>
-        <w:rPr>
-          <w:rFonts w:ascii="Gadugi" w:eastAsia="Calibri" w:hAnsi="Gadugi" w:cs="Times New Roman"/>
-          <w:bCs/>
-          <w:color w:val="000000" w:themeColor="text1"/>
-          <w:sz w:val="24"/>
-          <w:szCs w:val="24"/>
-        </w:rPr>
-      </w:pPr>
-    </w:p>
-    <w:p>
-      <w:pPr>
-        <w:pStyle w:val="ListParagraph"/>
-        <w:spacing w:after="0"/>
-        <w:jc w:val="both"/>
-        <w:rPr>
-          <w:rFonts w:ascii="Gadugi" w:eastAsia="Calibri" w:hAnsi="Gadugi" w:cs="Times New Roman"/>
-          <w:bCs/>
-          <w:color w:val="000000" w:themeColor="text1"/>
-          <w:sz w:val="24"/>
-          <w:szCs w:val="24"/>
-        </w:rPr>
-      </w:pPr>
-    </w:p>
-    <w:p>
-      <w:pPr>
-        <w:pStyle w:val="ListParagraph"/>
-        <w:spacing w:after="0"/>
-        <w:jc w:val="both"/>
-        <w:rPr>
-          <w:rFonts w:ascii="Gadugi" w:eastAsia="Calibri" w:hAnsi="Gadugi" w:cs="Times New Roman"/>
-          <w:bCs/>
-          <w:color w:val="000000" w:themeColor="text1"/>
-          <w:sz w:val="24"/>
-          <w:szCs w:val="24"/>
-        </w:rPr>
-      </w:pPr>
-    </w:p>
-    <w:p>
-      <w:pPr>
-        <w:spacing w:after="0"/>
-        <w:jc w:val="both"/>
-        <w:rPr>
-          <w:rFonts w:ascii="Gadugi" w:eastAsia="Calibri" w:hAnsi="Gadugi" w:cs="Times New Roman"/>
-          <w:bCs/>
-          <w:color w:val="000000" w:themeColor="text1"/>
-          <w:sz w:val="24"/>
-          <w:szCs w:val="24"/>
-        </w:rPr>
-      </w:pPr>
-    </w:p>
-    <w:p>
-      <w:pPr>
-        <w:pStyle w:val="ListParagraph"/>
         <w:spacing w:after="0"/>
         <w:jc w:val="both"/>
         <w:rPr>
@@ -6628,8 +7070,21 @@
           <w:sz w:val="24"/>
           <w:szCs w:val="24"/>
         </w:rPr>
-        <w:t xml:space="preserve"> today_date</w:t>
-      </w:r>
+        <w:t xml:space="preserve"> </w:t>
+      </w:r>
+      <w:proofErr w:type="spellStart"/>
+      <w:r>
+        <w:rPr>
+          <w:rFonts w:ascii="Gadugi" w:hAnsi="Gadugi"/>
+          <w:b/>
+          <w:bCs/>
+          <w:color w:val="000000" w:themeColor="text1"/>
+          <w:sz w:val="24"/>
+          <w:szCs w:val="24"/>
+        </w:rPr>
+        <w:t>today_date</w:t>
+      </w:r>
+      <w:proofErr w:type="spellEnd"/>
     </w:p>
     <w:p>
       <w:pPr>

--- a/form_2_rehab.docx
+++ b/form_2_rehab.docx
@@ -7050,6 +7050,7 @@
         </w:rPr>
         <w:tab/>
       </w:r>
+      <w:proofErr w:type="gramStart"/>
       <w:r>
         <w:rPr>
           <w:rFonts w:ascii="Gadugi" w:hAnsi="Gadugi"/>
@@ -7061,6 +7062,7 @@
         </w:rPr>
         <w:t>Date:-</w:t>
       </w:r>
+      <w:proofErr w:type="gramEnd"/>
       <w:r>
         <w:rPr>
           <w:rFonts w:ascii="Gadugi" w:hAnsi="Gadugi"/>
@@ -7186,7 +7188,7 @@
         <w:lang w:eastAsia="en-IN"/>
       </w:rPr>
       <w:drawing>
-        <wp:anchor distT="0" distB="0" distL="114300" distR="114300" simplePos="0" relativeHeight="251658240" behindDoc="0" locked="0" layoutInCell="1" allowOverlap="1" wp14:anchorId="0E6A199F" wp14:editId="0C063D05">
+        <wp:anchor distT="0" distB="0" distL="114300" distR="114300" simplePos="0" relativeHeight="251658240" behindDoc="0" locked="0" layoutInCell="1" allowOverlap="1" wp14:anchorId="0E6A199F" wp14:editId="1A3A1DAF">
           <wp:simplePos x="0" y="0"/>
           <wp:positionH relativeFrom="margin">
             <wp:align>center</wp:align>
@@ -7194,8 +7196,8 @@
           <wp:positionV relativeFrom="paragraph">
             <wp:posOffset>-329743</wp:posOffset>
           </wp:positionV>
-          <wp:extent cx="7496175" cy="1750695"/>
-          <wp:effectExtent l="0" t="0" r="9525" b="1905"/>
+          <wp:extent cx="7496175" cy="1747545"/>
+          <wp:effectExtent l="0" t="0" r="0" b="5080"/>
           <wp:wrapNone/>
           <wp:docPr id="1" name="Picture 1"/>
           <wp:cNvGraphicFramePr>
@@ -7205,7 +7207,7 @@
             <a:graphicData uri="http://schemas.openxmlformats.org/drawingml/2006/picture">
               <pic:pic xmlns:pic="http://schemas.openxmlformats.org/drawingml/2006/picture">
                 <pic:nvPicPr>
-                  <pic:cNvPr id="1" name="SK-cropped_page-0001.jpg"/>
+                  <pic:cNvPr id="1" name="Picture 1"/>
                   <pic:cNvPicPr/>
                 </pic:nvPicPr>
                 <pic:blipFill>
@@ -7223,7 +7225,7 @@
                 <pic:spPr>
                   <a:xfrm>
                     <a:off x="0" y="0"/>
-                    <a:ext cx="7496175" cy="1750695"/>
+                    <a:ext cx="7496175" cy="1747545"/>
                   </a:xfrm>
                   <a:prstGeom prst="rect">
                     <a:avLst/>

--- a/form_2_rehab.docx
+++ b/form_2_rehab.docx
@@ -4498,32 +4498,51 @@
           <w:sz w:val="24"/>
           <w:szCs w:val="24"/>
         </w:rPr>
-        <w:t>S k Constructions &amp; Engineers</w:t>
-      </w:r>
-    </w:p>
-    <w:p>
-      <w:pPr>
-        <w:pStyle w:val="PreformattedText"/>
-        <w:jc w:val="right"/>
-        <w:rPr>
-          <w:rFonts w:ascii="Gadugi" w:hAnsi="Gadugi"/>
-          <w:b/>
-          <w:bCs/>
-          <w:color w:val="000000" w:themeColor="text1"/>
-          <w:sz w:val="24"/>
-          <w:szCs w:val="24"/>
-        </w:rPr>
-      </w:pPr>
-      <w:r>
-        <w:rPr>
-          <w:rFonts w:ascii="Gadugi" w:hAnsi="Gadugi"/>
-          <w:b/>
-          <w:bCs/>
-          <w:color w:val="000000" w:themeColor="text1"/>
-          <w:sz w:val="24"/>
-          <w:szCs w:val="24"/>
-        </w:rPr>
-        <w:t>18-BENG-ISM-822-43281707</w:t>
+        <w:t xml:space="preserve">S </w:t>
+      </w:r>
+      <w:r>
+        <w:rPr>
+          <w:rFonts w:ascii="Gadugi" w:hAnsi="Gadugi"/>
+          <w:b/>
+          <w:bCs/>
+          <w:color w:val="000000" w:themeColor="text1"/>
+          <w:sz w:val="24"/>
+          <w:szCs w:val="24"/>
+        </w:rPr>
+        <w:t>K</w:t>
+      </w:r>
+      <w:r>
+        <w:rPr>
+          <w:rFonts w:ascii="Gadugi" w:hAnsi="Gadugi"/>
+          <w:b/>
+          <w:bCs/>
+          <w:color w:val="000000" w:themeColor="text1"/>
+          <w:sz w:val="24"/>
+          <w:szCs w:val="24"/>
+        </w:rPr>
+        <w:t xml:space="preserve"> </w:t>
+      </w:r>
+      <w:r>
+        <w:rPr>
+          <w:rFonts w:ascii="Gadugi" w:hAnsi="Gadugi"/>
+          <w:b/>
+          <w:bCs/>
+          <w:color w:val="000000" w:themeColor="text1"/>
+          <w:sz w:val="24"/>
+          <w:szCs w:val="24"/>
+        </w:rPr>
+        <w:t>Consultants</w:t>
+      </w:r>
+      <w:r>
+        <w:rPr>
+          <w:rFonts w:ascii="Gadugi" w:hAnsi="Gadugi"/>
+          <w:b/>
+          <w:bCs/>
+          <w:color w:val="000000" w:themeColor="text1"/>
+          <w:sz w:val="24"/>
+          <w:szCs w:val="24"/>
+        </w:rPr>
+        <w:t xml:space="preserve"> &amp; Engineers</w:t>
       </w:r>
     </w:p>
     <w:p>

--- a/form_2_rehab.docx
+++ b/form_2_rehab.docx
@@ -401,7 +401,6 @@
           <w:szCs w:val="24"/>
         </w:rPr>
       </w:pPr>
-      <w:proofErr w:type="spellStart"/>
       <w:r>
         <w:rPr>
           <w:rFonts w:ascii="Gadugi" w:hAnsi="Gadugi"/>
@@ -412,19 +411,17 @@
         </w:rPr>
         <w:t>promoter_name</w:t>
       </w:r>
-      <w:proofErr w:type="spellEnd"/>
-    </w:p>
-    <w:p>
-      <w:pPr>
-        <w:pStyle w:val="PreformattedText"/>
-        <w:rPr>
-          <w:rFonts w:ascii="Gadugi" w:hAnsi="Gadugi"/>
-          <w:color w:val="000000" w:themeColor="text1"/>
-          <w:sz w:val="24"/>
-          <w:szCs w:val="24"/>
-        </w:rPr>
-      </w:pPr>
-      <w:proofErr w:type="spellStart"/>
+    </w:p>
+    <w:p>
+      <w:pPr>
+        <w:pStyle w:val="PreformattedText"/>
+        <w:rPr>
+          <w:rFonts w:ascii="Gadugi" w:hAnsi="Gadugi"/>
+          <w:color w:val="000000" w:themeColor="text1"/>
+          <w:sz w:val="24"/>
+          <w:szCs w:val="24"/>
+        </w:rPr>
+      </w:pPr>
       <w:r>
         <w:rPr>
           <w:rFonts w:ascii="Gadugi" w:hAnsi="Gadugi"/>
@@ -435,7 +432,6 @@
         </w:rPr>
         <w:t>promoter_address</w:t>
       </w:r>
-      <w:proofErr w:type="spellEnd"/>
     </w:p>
     <w:p>
       <w:pPr>
@@ -480,24 +476,174 @@
           <w:sz w:val="24"/>
           <w:szCs w:val="24"/>
         </w:rPr>
+        <w:t xml:space="preserve"> project_name </w:t>
+      </w:r>
+      <w:r>
+        <w:rPr>
+          <w:rFonts w:ascii="Gadugi" w:hAnsi="Gadugi"/>
+          <w:b/>
+          <w:color w:val="000000" w:themeColor="text1"/>
+          <w:sz w:val="24"/>
+          <w:szCs w:val="24"/>
+        </w:rPr>
+        <w:t xml:space="preserve">having </w:t>
+      </w:r>
+      <w:r>
+        <w:rPr>
+          <w:rFonts w:ascii="Gadugi" w:hAnsi="Gadugi"/>
+          <w:b/>
+          <w:color w:val="000000" w:themeColor="text1"/>
+          <w:sz w:val="24"/>
+          <w:szCs w:val="24"/>
+        </w:rPr>
+        <w:t>MahaRERA Registration Number</w:t>
+      </w:r>
+      <w:r>
+        <w:rPr>
+          <w:rFonts w:ascii="Gadugi" w:hAnsi="Gadugi"/>
+          <w:b/>
+          <w:color w:val="000000" w:themeColor="text1"/>
+          <w:sz w:val="24"/>
+          <w:szCs w:val="24"/>
+        </w:rPr>
+        <w:t xml:space="preserve"> RERA_number </w:t>
+      </w:r>
+      <w:r>
+        <w:rPr>
+          <w:rFonts w:ascii="Gadugi" w:hAnsi="Gadugi"/>
+          <w:b/>
+          <w:color w:val="000000" w:themeColor="text1"/>
+          <w:sz w:val="24"/>
+          <w:szCs w:val="24"/>
+        </w:rPr>
+        <w:t xml:space="preserve">being developed by </w:t>
+      </w:r>
+      <w:r>
+        <w:rPr>
+          <w:rFonts w:ascii="Gadugi" w:hAnsi="Gadugi"/>
+          <w:b/>
+          <w:color w:val="000000" w:themeColor="text1"/>
+          <w:sz w:val="24"/>
+          <w:szCs w:val="24"/>
+          <w:lang w:val="en-IN"/>
+        </w:rPr>
+        <w:t>promoter_name</w:t>
+      </w:r>
+    </w:p>
+    <w:p>
+      <w:pPr>
+        <w:pStyle w:val="PreformattedText"/>
+        <w:jc w:val="both"/>
+        <w:rPr>
+          <w:rFonts w:ascii="Gadugi" w:hAnsi="Gadugi"/>
+          <w:color w:val="000000" w:themeColor="text1"/>
+          <w:sz w:val="24"/>
+          <w:szCs w:val="24"/>
+        </w:rPr>
+      </w:pPr>
+    </w:p>
+    <w:bookmarkEnd w:id="0"/>
+    <w:p>
+      <w:pPr>
+        <w:pStyle w:val="PreformattedText"/>
+        <w:jc w:val="both"/>
+        <w:rPr>
+          <w:rFonts w:ascii="Gadugi" w:hAnsi="Gadugi"/>
+          <w:color w:val="000000" w:themeColor="text1"/>
+          <w:sz w:val="24"/>
+          <w:szCs w:val="24"/>
+        </w:rPr>
+      </w:pPr>
+      <w:r>
+        <w:rPr>
+          <w:rFonts w:ascii="Gadugi" w:hAnsi="Gadugi"/>
+          <w:color w:val="000000" w:themeColor="text1"/>
+          <w:sz w:val="24"/>
+          <w:szCs w:val="24"/>
+        </w:rPr>
+        <w:t>Sir,</w:t>
+      </w:r>
+    </w:p>
+    <w:p>
+      <w:pPr>
+        <w:jc w:val="both"/>
+        <w:rPr>
+          <w:rFonts w:ascii="Gadugi" w:hAnsi="Gadugi"/>
+          <w:b/>
+          <w:color w:val="000000" w:themeColor="text1"/>
+          <w:sz w:val="24"/>
+          <w:szCs w:val="24"/>
+        </w:rPr>
+      </w:pPr>
+      <w:r>
+        <w:rPr>
+          <w:rFonts w:ascii="Gadugi" w:hAnsi="Gadugi"/>
+          <w:color w:val="000000" w:themeColor="text1"/>
+          <w:sz w:val="24"/>
+          <w:szCs w:val="24"/>
+        </w:rPr>
+        <w:t>We</w:t>
+      </w:r>
+      <w:r>
+        <w:rPr>
+          <w:rFonts w:ascii="Gadugi" w:hAnsi="Gadugi"/>
+          <w:color w:val="000000" w:themeColor="text1"/>
+          <w:sz w:val="24"/>
+          <w:szCs w:val="24"/>
+        </w:rPr>
         <w:t xml:space="preserve"> </w:t>
       </w:r>
-      <w:proofErr w:type="spellStart"/>
-      <w:r>
-        <w:rPr>
-          <w:rFonts w:ascii="Gadugi" w:hAnsi="Gadugi"/>
-          <w:b/>
+      <w:r>
+        <w:rPr>
+          <w:rFonts w:ascii="Gadugi" w:hAnsi="Gadugi"/>
+          <w:b/>
+          <w:color w:val="000000" w:themeColor="text1"/>
+          <w:sz w:val="24"/>
+          <w:szCs w:val="24"/>
+        </w:rPr>
+        <w:t>S.K. Consultants &amp; Engineers</w:t>
+      </w:r>
+      <w:r>
+        <w:rPr>
+          <w:rFonts w:ascii="Gadugi" w:hAnsi="Gadugi"/>
+          <w:color w:val="000000" w:themeColor="text1"/>
+          <w:sz w:val="24"/>
+          <w:szCs w:val="24"/>
+        </w:rPr>
+        <w:t xml:space="preserve"> </w:t>
+      </w:r>
+      <w:r>
+        <w:rPr>
+          <w:rFonts w:ascii="Gadugi" w:hAnsi="Gadugi"/>
+          <w:color w:val="000000" w:themeColor="text1"/>
+          <w:sz w:val="24"/>
+          <w:szCs w:val="24"/>
+        </w:rPr>
+        <w:t>have undertaken assignment of certifying Estimated Cost for</w:t>
+      </w:r>
+      <w:r>
+        <w:rPr>
+          <w:rFonts w:ascii="Gadugi" w:hAnsi="Gadugi"/>
+          <w:color w:val="000000" w:themeColor="text1"/>
+          <w:sz w:val="24"/>
+          <w:szCs w:val="24"/>
+        </w:rPr>
+        <w:t xml:space="preserve"> </w:t>
+      </w:r>
+      <w:r>
+        <w:rPr>
+          <w:rFonts w:ascii="Gadugi" w:hAnsi="Gadugi"/>
+          <w:b/>
+          <w:bCs/>
           <w:color w:val="000000" w:themeColor="text1"/>
           <w:sz w:val="24"/>
           <w:szCs w:val="24"/>
         </w:rPr>
         <w:t>project_name</w:t>
       </w:r>
-      <w:proofErr w:type="spellEnd"/>
-      <w:r>
-        <w:rPr>
-          <w:rFonts w:ascii="Gadugi" w:hAnsi="Gadugi"/>
-          <w:b/>
+      <w:r>
+        <w:rPr>
+          <w:rFonts w:ascii="Gadugi" w:hAnsi="Gadugi"/>
           <w:color w:val="000000" w:themeColor="text1"/>
           <w:sz w:val="24"/>
           <w:szCs w:val="24"/>
@@ -506,35 +652,13 @@
       </w:r>
       <w:r>
         <w:rPr>
-          <w:rFonts w:ascii="Gadugi" w:hAnsi="Gadugi"/>
-          <w:b/>
-          <w:color w:val="000000" w:themeColor="text1"/>
-          <w:sz w:val="24"/>
-          <w:szCs w:val="24"/>
-        </w:rPr>
-        <w:t xml:space="preserve">having </w:t>
-      </w:r>
-      <w:proofErr w:type="spellStart"/>
-      <w:r>
-        <w:rPr>
-          <w:rFonts w:ascii="Gadugi" w:hAnsi="Gadugi"/>
-          <w:b/>
-          <w:color w:val="000000" w:themeColor="text1"/>
-          <w:sz w:val="24"/>
-          <w:szCs w:val="24"/>
-        </w:rPr>
-        <w:t>MahaRERA</w:t>
-      </w:r>
-      <w:proofErr w:type="spellEnd"/>
-      <w:r>
-        <w:rPr>
-          <w:rFonts w:ascii="Gadugi" w:hAnsi="Gadugi"/>
-          <w:b/>
-          <w:color w:val="000000" w:themeColor="text1"/>
-          <w:sz w:val="24"/>
-          <w:szCs w:val="24"/>
-        </w:rPr>
-        <w:t xml:space="preserve"> Registration Number</w:t>
+          <w:rFonts w:ascii="Gadugi" w:eastAsia="Liberation Mono" w:hAnsi="Gadugi" w:cs="Liberation Mono"/>
+          <w:color w:val="000000" w:themeColor="text1"/>
+          <w:sz w:val="24"/>
+          <w:szCs w:val="24"/>
+          <w:lang w:val="en-US" w:eastAsia="zh-CN" w:bidi="hi-IN"/>
+        </w:rPr>
+        <w:t>having MahaRERA Registration Number</w:t>
       </w:r>
       <w:r>
         <w:rPr>
@@ -546,39 +670,1149 @@
         </w:rPr>
         <w:t xml:space="preserve"> </w:t>
       </w:r>
-      <w:proofErr w:type="spellStart"/>
-      <w:r>
-        <w:rPr>
-          <w:rFonts w:ascii="Gadugi" w:hAnsi="Gadugi"/>
-          <w:b/>
-          <w:color w:val="000000" w:themeColor="text1"/>
-          <w:sz w:val="24"/>
-          <w:szCs w:val="24"/>
-        </w:rPr>
-        <w:t>RERA_number</w:t>
-      </w:r>
-      <w:proofErr w:type="spellEnd"/>
-      <w:r>
-        <w:rPr>
-          <w:rFonts w:ascii="Gadugi" w:hAnsi="Gadugi"/>
-          <w:b/>
+      <w:r>
+        <w:rPr>
+          <w:rFonts w:ascii="Gadugi" w:hAnsi="Gadugi"/>
+          <w:b/>
+          <w:color w:val="000000" w:themeColor="text1"/>
+          <w:sz w:val="24"/>
+          <w:szCs w:val="24"/>
+        </w:rPr>
+        <w:t xml:space="preserve">RERA_number </w:t>
+      </w:r>
+      <w:r>
+        <w:rPr>
+          <w:rFonts w:ascii="Gadugi" w:eastAsia="Liberation Mono" w:hAnsi="Gadugi" w:cs="Liberation Mono"/>
+          <w:color w:val="000000" w:themeColor="text1"/>
+          <w:sz w:val="24"/>
+          <w:szCs w:val="24"/>
+          <w:lang w:val="en-US" w:eastAsia="zh-CN" w:bidi="hi-IN"/>
+        </w:rPr>
+        <w:t xml:space="preserve">being developed by </w:t>
+      </w:r>
+      <w:r>
+        <w:rPr>
+          <w:rFonts w:ascii="Gadugi" w:hAnsi="Gadugi"/>
+          <w:b/>
+          <w:color w:val="000000" w:themeColor="text1"/>
+          <w:sz w:val="24"/>
+          <w:szCs w:val="24"/>
+        </w:rPr>
+        <w:t>promoter_name</w:t>
+      </w:r>
+    </w:p>
+    <w:p>
+      <w:pPr>
+        <w:pStyle w:val="PreformattedText"/>
+        <w:jc w:val="both"/>
+        <w:rPr>
+          <w:rFonts w:ascii="Gadugi" w:hAnsi="Gadugi"/>
+          <w:color w:val="000000" w:themeColor="text1"/>
+          <w:sz w:val="24"/>
+          <w:szCs w:val="24"/>
+        </w:rPr>
+      </w:pPr>
+    </w:p>
+    <w:p>
+      <w:pPr>
+        <w:pStyle w:val="PreformattedText"/>
+        <w:jc w:val="both"/>
+        <w:rPr>
+          <w:rFonts w:ascii="Gadugi" w:hAnsi="Gadugi"/>
+          <w:color w:val="000000" w:themeColor="text1"/>
+          <w:sz w:val="24"/>
+          <w:szCs w:val="24"/>
+        </w:rPr>
+      </w:pPr>
+      <w:r>
+        <w:rPr>
+          <w:rFonts w:ascii="Gadugi" w:hAnsi="Gadugi"/>
+          <w:color w:val="000000" w:themeColor="text1"/>
+          <w:sz w:val="24"/>
+          <w:szCs w:val="24"/>
+        </w:rPr>
+        <w:t xml:space="preserve">2. We have estimated the cost of </w:t>
+      </w:r>
+      <w:r>
+        <w:rPr>
+          <w:rFonts w:ascii="Gadugi" w:hAnsi="Gadugi"/>
+          <w:color w:val="000000" w:themeColor="text1"/>
+          <w:sz w:val="24"/>
+          <w:szCs w:val="24"/>
+        </w:rPr>
+        <w:t>Civil, MEP and allied works required for</w:t>
+      </w:r>
+      <w:r>
+        <w:rPr>
+          <w:rFonts w:ascii="Gadugi" w:hAnsi="Gadugi"/>
+          <w:color w:val="000000" w:themeColor="text1"/>
+          <w:sz w:val="24"/>
+          <w:szCs w:val="24"/>
+        </w:rPr>
+        <w:t xml:space="preserve"> completion</w:t>
+      </w:r>
+      <w:r>
+        <w:rPr>
+          <w:rFonts w:ascii="Gadugi" w:hAnsi="Gadugi"/>
+          <w:color w:val="000000" w:themeColor="text1"/>
+          <w:sz w:val="24"/>
+          <w:szCs w:val="24"/>
+        </w:rPr>
+        <w:t xml:space="preserve"> of the apartment</w:t>
+      </w:r>
+      <w:r>
+        <w:rPr>
+          <w:rFonts w:ascii="Gadugi" w:hAnsi="Gadugi"/>
+          <w:color w:val="000000" w:themeColor="text1"/>
+          <w:sz w:val="24"/>
+          <w:szCs w:val="24"/>
+        </w:rPr>
+        <w:t>s</w:t>
+      </w:r>
+      <w:r>
+        <w:rPr>
+          <w:rFonts w:ascii="Gadugi" w:hAnsi="Gadugi"/>
+          <w:color w:val="000000" w:themeColor="text1"/>
+          <w:sz w:val="24"/>
+          <w:szCs w:val="24"/>
+        </w:rPr>
+        <w:t xml:space="preserve"> and proportionate </w:t>
+      </w:r>
+      <w:r>
+        <w:rPr>
+          <w:rFonts w:ascii="Gadugi" w:hAnsi="Gadugi"/>
+          <w:color w:val="000000" w:themeColor="text1"/>
+          <w:sz w:val="24"/>
+          <w:szCs w:val="24"/>
+        </w:rPr>
+        <w:t xml:space="preserve">completion of internal &amp; external works of the project </w:t>
+      </w:r>
+      <w:r>
+        <w:rPr>
+          <w:rFonts w:ascii="Gadugi" w:hAnsi="Gadugi"/>
+          <w:color w:val="000000" w:themeColor="text1"/>
+          <w:sz w:val="24"/>
+          <w:szCs w:val="24"/>
+        </w:rPr>
+        <w:t xml:space="preserve">as per specifications mentioned in agreement of sale. </w:t>
+      </w:r>
+      <w:r>
+        <w:rPr>
+          <w:rFonts w:ascii="Gadugi" w:hAnsi="Gadugi"/>
+          <w:color w:val="000000" w:themeColor="text1"/>
+          <w:sz w:val="24"/>
+          <w:szCs w:val="24"/>
+        </w:rPr>
+        <w:t xml:space="preserve">Our estimated cost calculations are based on the </w:t>
+      </w:r>
+      <w:r>
+        <w:rPr>
+          <w:rFonts w:ascii="Gadugi" w:hAnsi="Gadugi"/>
+          <w:color w:val="000000" w:themeColor="text1"/>
+          <w:sz w:val="24"/>
+          <w:szCs w:val="24"/>
+        </w:rPr>
+        <w:t>d</w:t>
+      </w:r>
+      <w:r>
+        <w:rPr>
+          <w:rFonts w:ascii="Gadugi" w:hAnsi="Gadugi"/>
+          <w:color w:val="000000" w:themeColor="text1"/>
+          <w:sz w:val="24"/>
+          <w:szCs w:val="24"/>
+        </w:rPr>
+        <w:t>rawings/plans made available to us for the project under reference by the Developer</w:t>
+      </w:r>
+      <w:r>
+        <w:rPr>
+          <w:rFonts w:ascii="Gadugi" w:hAnsi="Gadugi"/>
+          <w:color w:val="000000" w:themeColor="text1"/>
+          <w:sz w:val="24"/>
+          <w:szCs w:val="24"/>
+        </w:rPr>
+        <w:t>/</w:t>
+      </w:r>
+      <w:r>
+        <w:rPr>
+          <w:rFonts w:ascii="Gadugi" w:hAnsi="Gadugi"/>
+          <w:color w:val="000000" w:themeColor="text1"/>
+          <w:sz w:val="24"/>
+          <w:szCs w:val="24"/>
+        </w:rPr>
+        <w:t>Consultants</w:t>
+      </w:r>
+      <w:r>
+        <w:rPr>
+          <w:rFonts w:ascii="Gadugi" w:hAnsi="Gadugi"/>
+          <w:color w:val="000000" w:themeColor="text1"/>
+          <w:sz w:val="24"/>
+          <w:szCs w:val="24"/>
+        </w:rPr>
+        <w:t>. T</w:t>
+      </w:r>
+      <w:r>
+        <w:rPr>
+          <w:rFonts w:ascii="Gadugi" w:hAnsi="Gadugi"/>
+          <w:color w:val="000000" w:themeColor="text1"/>
+          <w:sz w:val="24"/>
+          <w:szCs w:val="24"/>
+        </w:rPr>
+        <w:t xml:space="preserve">he Schedule of items and quantity </w:t>
+      </w:r>
+      <w:r>
+        <w:rPr>
+          <w:rFonts w:ascii="Gadugi" w:hAnsi="Gadugi"/>
+          <w:color w:val="000000" w:themeColor="text1"/>
+          <w:sz w:val="24"/>
+          <w:szCs w:val="24"/>
+        </w:rPr>
+        <w:t xml:space="preserve">required for the entire work </w:t>
+      </w:r>
+      <w:bookmarkStart w:id="1" w:name="_Hlk79680882"/>
+      <w:r>
+        <w:rPr>
+          <w:rFonts w:ascii="Gadugi" w:hAnsi="Gadugi"/>
+          <w:color w:val="000000" w:themeColor="text1"/>
+          <w:sz w:val="24"/>
+          <w:szCs w:val="24"/>
+        </w:rPr>
+        <w:t xml:space="preserve">as calculated by </w:t>
+      </w:r>
+      <w:r>
+        <w:rPr>
+          <w:rFonts w:ascii="Gadugi" w:hAnsi="Gadugi"/>
+          <w:color w:val="000000" w:themeColor="text1"/>
+          <w:sz w:val="24"/>
+          <w:szCs w:val="24"/>
+        </w:rPr>
+        <w:t>Q</w:t>
+      </w:r>
+      <w:r>
+        <w:rPr>
+          <w:rFonts w:ascii="Gadugi" w:hAnsi="Gadugi"/>
+          <w:color w:val="000000" w:themeColor="text1"/>
+          <w:sz w:val="24"/>
+          <w:szCs w:val="24"/>
+        </w:rPr>
+        <w:t>uantity Surveyor* appointed by Developer/Engineer, the assumption of the cost of material, labour and other inputs made by developer, and the site inspection carried out by us</w:t>
+      </w:r>
+      <w:r>
+        <w:rPr>
+          <w:rFonts w:ascii="Gadugi" w:hAnsi="Gadugi"/>
+          <w:color w:val="000000" w:themeColor="text1"/>
+          <w:sz w:val="24"/>
+          <w:szCs w:val="24"/>
+        </w:rPr>
+        <w:t xml:space="preserve"> to ascertain/confirm the above analysis given to us</w:t>
+      </w:r>
+      <w:r>
+        <w:rPr>
+          <w:rFonts w:ascii="Gadugi" w:hAnsi="Gadugi"/>
+          <w:color w:val="000000" w:themeColor="text1"/>
+          <w:sz w:val="24"/>
+          <w:szCs w:val="24"/>
+        </w:rPr>
+        <w:t>.</w:t>
+      </w:r>
+    </w:p>
+    <w:bookmarkEnd w:id="1"/>
+    <w:p>
+      <w:pPr>
+        <w:pStyle w:val="PreformattedText"/>
+        <w:jc w:val="both"/>
+        <w:rPr>
+          <w:rFonts w:ascii="Gadugi" w:hAnsi="Gadugi"/>
+          <w:color w:val="000000" w:themeColor="text1"/>
+          <w:sz w:val="24"/>
+          <w:szCs w:val="24"/>
+        </w:rPr>
+      </w:pPr>
+      <w:r>
+        <w:rPr>
+          <w:rFonts w:ascii="Gadugi" w:hAnsi="Gadugi"/>
           <w:color w:val="000000" w:themeColor="text1"/>
           <w:sz w:val="24"/>
           <w:szCs w:val="24"/>
         </w:rPr>
         <w:t xml:space="preserve"> </w:t>
       </w:r>
-      <w:r>
-        <w:rPr>
-          <w:rFonts w:ascii="Gadugi" w:hAnsi="Gadugi"/>
-          <w:b/>
-          <w:color w:val="000000" w:themeColor="text1"/>
-          <w:sz w:val="24"/>
-          <w:szCs w:val="24"/>
-        </w:rPr>
-        <w:t xml:space="preserve">being developed by </w:t>
-      </w:r>
-      <w:proofErr w:type="spellStart"/>
+    </w:p>
+    <w:p>
+      <w:pPr>
+        <w:pStyle w:val="PreformattedText"/>
+        <w:jc w:val="both"/>
+        <w:rPr>
+          <w:rFonts w:ascii="Gadugi" w:hAnsi="Gadugi"/>
+          <w:color w:val="000000" w:themeColor="text1"/>
+          <w:sz w:val="24"/>
+          <w:szCs w:val="24"/>
+        </w:rPr>
+      </w:pPr>
+    </w:p>
+    <w:p>
+      <w:pPr>
+        <w:pStyle w:val="PreformattedText"/>
+        <w:jc w:val="both"/>
+        <w:rPr>
+          <w:rFonts w:ascii="Gadugi" w:hAnsi="Gadugi"/>
+          <w:color w:val="000000" w:themeColor="text1"/>
+          <w:sz w:val="24"/>
+          <w:szCs w:val="24"/>
+        </w:rPr>
+      </w:pPr>
+    </w:p>
+    <w:p>
+      <w:pPr>
+        <w:pStyle w:val="PreformattedText"/>
+        <w:jc w:val="both"/>
+        <w:rPr>
+          <w:rFonts w:ascii="Gadugi" w:hAnsi="Gadugi"/>
+          <w:color w:val="000000" w:themeColor="text1"/>
+          <w:sz w:val="24"/>
+          <w:szCs w:val="24"/>
+        </w:rPr>
+      </w:pPr>
+    </w:p>
+    <w:p>
+      <w:pPr>
+        <w:pStyle w:val="PreformattedText"/>
+        <w:jc w:val="both"/>
+        <w:rPr>
+          <w:rFonts w:ascii="Gadugi" w:hAnsi="Gadugi"/>
+          <w:color w:val="000000" w:themeColor="text1"/>
+          <w:sz w:val="24"/>
+          <w:szCs w:val="24"/>
+        </w:rPr>
+      </w:pPr>
+    </w:p>
+    <w:p>
+      <w:pPr>
+        <w:pStyle w:val="PreformattedText"/>
+        <w:jc w:val="both"/>
+        <w:rPr>
+          <w:rFonts w:ascii="Gadugi" w:hAnsi="Gadugi"/>
+          <w:color w:val="000000" w:themeColor="text1"/>
+          <w:sz w:val="24"/>
+          <w:szCs w:val="24"/>
+        </w:rPr>
+      </w:pPr>
+    </w:p>
+    <w:p>
+      <w:pPr>
+        <w:pStyle w:val="PreformattedText"/>
+        <w:jc w:val="both"/>
+        <w:rPr>
+          <w:rFonts w:ascii="Gadugi" w:hAnsi="Gadugi"/>
+          <w:color w:val="000000" w:themeColor="text1"/>
+          <w:sz w:val="24"/>
+          <w:szCs w:val="24"/>
+        </w:rPr>
+      </w:pPr>
+    </w:p>
+    <w:p>
+      <w:pPr>
+        <w:pStyle w:val="PreformattedText"/>
+        <w:jc w:val="both"/>
+        <w:rPr>
+          <w:rFonts w:ascii="Gadugi" w:hAnsi="Gadugi"/>
+          <w:color w:val="000000" w:themeColor="text1"/>
+          <w:sz w:val="24"/>
+          <w:szCs w:val="24"/>
+        </w:rPr>
+      </w:pPr>
+    </w:p>
+    <w:p>
+      <w:pPr>
+        <w:pStyle w:val="PreformattedText"/>
+        <w:jc w:val="both"/>
+        <w:rPr>
+          <w:rFonts w:ascii="Gadugi" w:hAnsi="Gadugi"/>
+          <w:color w:val="000000" w:themeColor="text1"/>
+          <w:sz w:val="24"/>
+          <w:szCs w:val="24"/>
+        </w:rPr>
+      </w:pPr>
+    </w:p>
+    <w:p>
+      <w:pPr>
+        <w:pStyle w:val="PreformattedText"/>
+        <w:jc w:val="both"/>
+        <w:rPr>
+          <w:rFonts w:ascii="Gadugi" w:hAnsi="Gadugi"/>
+          <w:color w:val="000000" w:themeColor="text1"/>
+          <w:sz w:val="24"/>
+          <w:szCs w:val="24"/>
+        </w:rPr>
+      </w:pPr>
+    </w:p>
+    <w:p>
+      <w:pPr>
+        <w:pStyle w:val="PreformattedText"/>
+        <w:jc w:val="both"/>
+        <w:rPr>
+          <w:rFonts w:ascii="Gadugi" w:hAnsi="Gadugi"/>
+          <w:color w:val="000000" w:themeColor="text1"/>
+          <w:sz w:val="24"/>
+          <w:szCs w:val="24"/>
+        </w:rPr>
+      </w:pPr>
+    </w:p>
+    <w:p>
+      <w:pPr>
+        <w:pStyle w:val="PreformattedText"/>
+        <w:jc w:val="both"/>
+        <w:rPr>
+          <w:rFonts w:ascii="Gadugi" w:hAnsi="Gadugi"/>
+          <w:color w:val="000000" w:themeColor="text1"/>
+          <w:sz w:val="24"/>
+          <w:szCs w:val="24"/>
+        </w:rPr>
+      </w:pPr>
+    </w:p>
+    <w:p>
+      <w:pPr>
+        <w:pStyle w:val="PreformattedText"/>
+        <w:jc w:val="both"/>
+        <w:rPr>
+          <w:rFonts w:ascii="Gadugi" w:hAnsi="Gadugi"/>
+          <w:color w:val="000000" w:themeColor="text1"/>
+          <w:sz w:val="24"/>
+          <w:szCs w:val="24"/>
+        </w:rPr>
+      </w:pPr>
+      <w:r>
+        <w:rPr>
+          <w:rFonts w:ascii="Gadugi" w:hAnsi="Gadugi"/>
+          <w:color w:val="000000" w:themeColor="text1"/>
+          <w:sz w:val="24"/>
+          <w:szCs w:val="24"/>
+        </w:rPr>
+        <w:t xml:space="preserve">3. We estimate Total Estimated Cost of completion of the aforesaid project under reference as </w:t>
+      </w:r>
+      <w:r>
+        <w:rPr>
+          <w:rFonts w:ascii="Gadugi" w:hAnsi="Gadugi"/>
+          <w:b/>
+          <w:color w:val="000000" w:themeColor="text1"/>
+          <w:sz w:val="24"/>
+          <w:szCs w:val="24"/>
+        </w:rPr>
+        <w:t xml:space="preserve">Rs. </w:t>
+      </w:r>
+      <w:r>
+        <w:rPr>
+          <w:rFonts w:ascii="Gadugi" w:hAnsi="Gadugi"/>
+          <w:b/>
+          <w:color w:val="000000" w:themeColor="text1"/>
+          <w:sz w:val="24"/>
+          <w:szCs w:val="24"/>
+        </w:rPr>
+        <w:t>for_rehab_ecc</w:t>
+      </w:r>
+      <w:r>
+        <w:rPr>
+          <w:rFonts w:ascii="Gadugi" w:hAnsi="Gadugi"/>
+          <w:b/>
+          <w:color w:val="000000" w:themeColor="text1"/>
+          <w:sz w:val="24"/>
+          <w:szCs w:val="24"/>
+        </w:rPr>
+        <w:t xml:space="preserve"> </w:t>
+      </w:r>
+      <w:r>
+        <w:rPr>
+          <w:rFonts w:ascii="Gadugi" w:hAnsi="Gadugi"/>
+          <w:b/>
+          <w:color w:val="000000" w:themeColor="text1"/>
+          <w:sz w:val="24"/>
+          <w:szCs w:val="24"/>
+        </w:rPr>
+        <w:t>/-</w:t>
+      </w:r>
+      <w:r>
+        <w:rPr>
+          <w:rFonts w:ascii="Gadugi" w:hAnsi="Gadugi"/>
+          <w:color w:val="000000" w:themeColor="text1"/>
+          <w:sz w:val="24"/>
+          <w:szCs w:val="24"/>
+        </w:rPr>
+        <w:t xml:space="preserve"> </w:t>
+      </w:r>
+      <w:r>
+        <w:rPr>
+          <w:rFonts w:ascii="Gadugi" w:hAnsi="Gadugi"/>
+          <w:color w:val="000000" w:themeColor="text1"/>
+          <w:sz w:val="24"/>
+          <w:szCs w:val="24"/>
+        </w:rPr>
+        <w:t>(Total of Table A and B)</w:t>
+      </w:r>
+      <w:r>
+        <w:rPr>
+          <w:rFonts w:ascii="Gadugi" w:hAnsi="Gadugi"/>
+          <w:color w:val="000000" w:themeColor="text1"/>
+          <w:sz w:val="24"/>
+          <w:szCs w:val="24"/>
+        </w:rPr>
+        <w:t xml:space="preserve"> at the of Registration</w:t>
+      </w:r>
+      <w:r>
+        <w:rPr>
+          <w:rFonts w:ascii="Gadugi" w:hAnsi="Gadugi"/>
+          <w:color w:val="000000" w:themeColor="text1"/>
+          <w:sz w:val="24"/>
+          <w:szCs w:val="24"/>
+        </w:rPr>
+        <w:t xml:space="preserve">. The estimated Total Cost of project is with reference to the Civil, MEP and </w:t>
+      </w:r>
+      <w:r>
+        <w:rPr>
+          <w:rFonts w:ascii="Gadugi" w:hAnsi="Gadugi"/>
+          <w:color w:val="000000" w:themeColor="text1"/>
+          <w:sz w:val="24"/>
+          <w:szCs w:val="24"/>
+        </w:rPr>
+        <w:t>A</w:t>
+      </w:r>
+      <w:r>
+        <w:rPr>
+          <w:rFonts w:ascii="Gadugi" w:hAnsi="Gadugi"/>
+          <w:color w:val="000000" w:themeColor="text1"/>
+          <w:sz w:val="24"/>
+          <w:szCs w:val="24"/>
+        </w:rPr>
+        <w:t xml:space="preserve">llied works required </w:t>
+      </w:r>
+      <w:r>
+        <w:rPr>
+          <w:rFonts w:ascii="Gadugi" w:hAnsi="Gadugi"/>
+          <w:color w:val="000000" w:themeColor="text1"/>
+          <w:sz w:val="24"/>
+          <w:szCs w:val="24"/>
+        </w:rPr>
+        <w:t xml:space="preserve">for </w:t>
+      </w:r>
+      <w:r>
+        <w:rPr>
+          <w:rFonts w:ascii="Gadugi" w:hAnsi="Gadugi"/>
+          <w:color w:val="000000" w:themeColor="text1"/>
+          <w:sz w:val="24"/>
+          <w:szCs w:val="24"/>
+        </w:rPr>
+        <w:t>complet</w:t>
+      </w:r>
+      <w:r>
+        <w:rPr>
+          <w:rFonts w:ascii="Gadugi" w:hAnsi="Gadugi"/>
+          <w:color w:val="000000" w:themeColor="text1"/>
+          <w:sz w:val="24"/>
+          <w:szCs w:val="24"/>
+        </w:rPr>
+        <w:t>ion of the apartment</w:t>
+      </w:r>
+      <w:r>
+        <w:rPr>
+          <w:rFonts w:ascii="Gadugi" w:hAnsi="Gadugi"/>
+          <w:color w:val="000000" w:themeColor="text1"/>
+          <w:sz w:val="24"/>
+          <w:szCs w:val="24"/>
+        </w:rPr>
+        <w:t>s</w:t>
+      </w:r>
+      <w:r>
+        <w:rPr>
+          <w:rFonts w:ascii="Gadugi" w:hAnsi="Gadugi"/>
+          <w:color w:val="000000" w:themeColor="text1"/>
+          <w:sz w:val="24"/>
+          <w:szCs w:val="24"/>
+        </w:rPr>
+        <w:t xml:space="preserve"> and </w:t>
+      </w:r>
+      <w:r>
+        <w:rPr>
+          <w:rFonts w:ascii="Gadugi" w:hAnsi="Gadugi"/>
+          <w:color w:val="000000" w:themeColor="text1"/>
+          <w:sz w:val="24"/>
+          <w:szCs w:val="24"/>
+        </w:rPr>
+        <w:t xml:space="preserve">proportionate completion of internal &amp; external works, as per specification mentioned in agreement of </w:t>
+      </w:r>
+      <w:r>
+        <w:rPr>
+          <w:rFonts w:ascii="Gadugi" w:hAnsi="Gadugi"/>
+          <w:color w:val="000000" w:themeColor="text1"/>
+          <w:sz w:val="24"/>
+          <w:szCs w:val="24"/>
+        </w:rPr>
+        <w:t>s</w:t>
+      </w:r>
+      <w:r>
+        <w:rPr>
+          <w:rFonts w:ascii="Gadugi" w:hAnsi="Gadugi"/>
+          <w:color w:val="000000" w:themeColor="text1"/>
+          <w:sz w:val="24"/>
+          <w:szCs w:val="24"/>
+        </w:rPr>
+        <w:t xml:space="preserve">ale and for the purpose of obtaining occupation certificate/completion certificate for the </w:t>
+      </w:r>
+      <w:r>
+        <w:rPr>
+          <w:rFonts w:ascii="Gadugi" w:hAnsi="Gadugi"/>
+          <w:color w:val="000000" w:themeColor="text1"/>
+          <w:sz w:val="24"/>
+          <w:szCs w:val="24"/>
+        </w:rPr>
+        <w:t>B</w:t>
+      </w:r>
+      <w:r>
+        <w:rPr>
+          <w:rFonts w:ascii="Gadugi" w:hAnsi="Gadugi"/>
+          <w:color w:val="000000" w:themeColor="text1"/>
+          <w:sz w:val="24"/>
+          <w:szCs w:val="24"/>
+        </w:rPr>
+        <w:t>uilding</w:t>
+      </w:r>
+      <w:r>
+        <w:rPr>
+          <w:rFonts w:ascii="Gadugi" w:hAnsi="Gadugi"/>
+          <w:color w:val="000000" w:themeColor="text1"/>
+          <w:sz w:val="24"/>
+          <w:szCs w:val="24"/>
+        </w:rPr>
+        <w:t xml:space="preserve"> </w:t>
+      </w:r>
+      <w:r>
+        <w:rPr>
+          <w:rFonts w:ascii="Gadugi" w:hAnsi="Gadugi"/>
+          <w:color w:val="000000" w:themeColor="text1"/>
+          <w:sz w:val="24"/>
+          <w:szCs w:val="24"/>
+        </w:rPr>
+        <w:t xml:space="preserve">(s)/ Wing(s), Layout/ </w:t>
+      </w:r>
+      <w:r>
+        <w:rPr>
+          <w:rFonts w:ascii="Gadugi" w:hAnsi="Gadugi"/>
+          <w:color w:val="000000" w:themeColor="text1"/>
+          <w:sz w:val="24"/>
+          <w:szCs w:val="24"/>
+        </w:rPr>
+        <w:t xml:space="preserve">Plotted Development from </w:t>
+      </w:r>
+      <w:r>
+        <w:rPr>
+          <w:rFonts w:ascii="Gadugi" w:hAnsi="Gadugi"/>
+          <w:b/>
+          <w:bCs/>
+          <w:color w:val="000000" w:themeColor="text1"/>
+          <w:sz w:val="24"/>
+          <w:szCs w:val="24"/>
+        </w:rPr>
+        <w:t>planning_authority_name</w:t>
+      </w:r>
+      <w:r>
+        <w:rPr>
+          <w:rFonts w:ascii="Gadugi" w:hAnsi="Gadugi"/>
+          <w:color w:val="000000" w:themeColor="text1"/>
+          <w:sz w:val="24"/>
+          <w:szCs w:val="24"/>
+        </w:rPr>
+        <w:t xml:space="preserve"> </w:t>
+      </w:r>
+      <w:r>
+        <w:rPr>
+          <w:rFonts w:ascii="Gadugi" w:hAnsi="Gadugi"/>
+          <w:color w:val="000000" w:themeColor="text1"/>
+          <w:sz w:val="24"/>
+          <w:szCs w:val="24"/>
+        </w:rPr>
+        <w:t>being the Planning Authority under whose jurisdiction the aforesaid project is being implemented.</w:t>
+      </w:r>
+    </w:p>
+    <w:p>
+      <w:pPr>
+        <w:pStyle w:val="PreformattedText"/>
+        <w:jc w:val="both"/>
+        <w:rPr>
+          <w:rFonts w:ascii="Gadugi" w:hAnsi="Gadugi"/>
+          <w:color w:val="000000" w:themeColor="text1"/>
+          <w:sz w:val="24"/>
+          <w:szCs w:val="24"/>
+        </w:rPr>
+      </w:pPr>
+    </w:p>
+    <w:p>
+      <w:pPr>
+        <w:pStyle w:val="PreformattedText"/>
+        <w:jc w:val="both"/>
+        <w:rPr>
+          <w:rFonts w:ascii="Gadugi" w:hAnsi="Gadugi"/>
+          <w:color w:val="000000" w:themeColor="text1"/>
+          <w:sz w:val="24"/>
+          <w:szCs w:val="24"/>
+        </w:rPr>
+      </w:pPr>
+      <w:r>
+        <w:rPr>
+          <w:rFonts w:ascii="Gadugi" w:hAnsi="Gadugi"/>
+          <w:color w:val="000000" w:themeColor="text1"/>
+          <w:sz w:val="24"/>
+          <w:szCs w:val="24"/>
+        </w:rPr>
+        <w:t xml:space="preserve">4. The Estimated Cost Incurred till date is calculated at </w:t>
+      </w:r>
+      <w:r>
+        <w:rPr>
+          <w:rFonts w:ascii="Gadugi" w:hAnsi="Gadugi"/>
+          <w:b/>
+          <w:color w:val="000000" w:themeColor="text1"/>
+          <w:sz w:val="24"/>
+          <w:szCs w:val="24"/>
+        </w:rPr>
+        <w:t xml:space="preserve">Rs. </w:t>
+      </w:r>
+      <w:r>
+        <w:rPr>
+          <w:rFonts w:ascii="Gadugi" w:hAnsi="Gadugi"/>
+          <w:b/>
+          <w:color w:val="000000" w:themeColor="text1"/>
+          <w:sz w:val="24"/>
+          <w:szCs w:val="24"/>
+        </w:rPr>
+        <w:t>for_rehab_icc</w:t>
+      </w:r>
+      <w:r>
+        <w:rPr>
+          <w:rFonts w:ascii="Gadugi" w:hAnsi="Gadugi"/>
+          <w:b/>
+          <w:color w:val="000000" w:themeColor="text1"/>
+          <w:sz w:val="24"/>
+          <w:szCs w:val="24"/>
+        </w:rPr>
+        <w:t xml:space="preserve"> </w:t>
+      </w:r>
+      <w:r>
+        <w:rPr>
+          <w:rFonts w:ascii="Gadugi" w:hAnsi="Gadugi"/>
+          <w:b/>
+          <w:color w:val="000000" w:themeColor="text1"/>
+          <w:sz w:val="24"/>
+          <w:szCs w:val="24"/>
+        </w:rPr>
+        <w:t>/-</w:t>
+      </w:r>
+      <w:r>
+        <w:rPr>
+          <w:rFonts w:ascii="Gadugi" w:hAnsi="Gadugi"/>
+          <w:color w:val="000000" w:themeColor="text1"/>
+          <w:sz w:val="24"/>
+          <w:szCs w:val="24"/>
+        </w:rPr>
+        <w:t xml:space="preserve"> (Total of Table A and B). The amount of Estimated Cost Incurred is calculated on the bas</w:t>
+      </w:r>
+      <w:r>
+        <w:rPr>
+          <w:rFonts w:ascii="Gadugi" w:hAnsi="Gadugi"/>
+          <w:color w:val="000000" w:themeColor="text1"/>
+          <w:sz w:val="24"/>
+          <w:szCs w:val="24"/>
+        </w:rPr>
+        <w:t>is</w:t>
+      </w:r>
+      <w:r>
+        <w:rPr>
+          <w:rFonts w:ascii="Gadugi" w:hAnsi="Gadugi"/>
+          <w:color w:val="000000" w:themeColor="text1"/>
+          <w:sz w:val="24"/>
+          <w:szCs w:val="24"/>
+        </w:rPr>
+        <w:t xml:space="preserve"> of</w:t>
+      </w:r>
+      <w:r>
+        <w:rPr>
+          <w:rFonts w:ascii="Gadugi" w:hAnsi="Gadugi"/>
+          <w:color w:val="000000" w:themeColor="text1"/>
+          <w:sz w:val="24"/>
+          <w:szCs w:val="24"/>
+        </w:rPr>
+        <w:t xml:space="preserve"> input materials/services used and unit cost these items.</w:t>
+      </w:r>
+    </w:p>
+    <w:p>
+      <w:pPr>
+        <w:pStyle w:val="PreformattedText"/>
+        <w:jc w:val="both"/>
+        <w:rPr>
+          <w:rFonts w:ascii="Gadugi" w:hAnsi="Gadugi"/>
+          <w:color w:val="000000" w:themeColor="text1"/>
+          <w:sz w:val="24"/>
+          <w:szCs w:val="24"/>
+        </w:rPr>
+      </w:pPr>
+    </w:p>
+    <w:p>
+      <w:pPr>
+        <w:pStyle w:val="PreformattedText"/>
+        <w:jc w:val="both"/>
+        <w:rPr>
+          <w:rFonts w:ascii="Gadugi" w:hAnsi="Gadugi"/>
+          <w:color w:val="000000" w:themeColor="text1"/>
+          <w:sz w:val="24"/>
+          <w:szCs w:val="24"/>
+        </w:rPr>
+      </w:pPr>
+      <w:r>
+        <w:rPr>
+          <w:rFonts w:ascii="Gadugi" w:hAnsi="Gadugi"/>
+          <w:color w:val="000000" w:themeColor="text1"/>
+          <w:sz w:val="24"/>
+          <w:szCs w:val="24"/>
+        </w:rPr>
+        <w:t xml:space="preserve">5. The Balance </w:t>
+      </w:r>
+      <w:r>
+        <w:rPr>
+          <w:rFonts w:ascii="Gadugi" w:hAnsi="Gadugi"/>
+          <w:color w:val="000000" w:themeColor="text1"/>
+          <w:sz w:val="24"/>
+          <w:szCs w:val="24"/>
+        </w:rPr>
+        <w:t>C</w:t>
+      </w:r>
+      <w:r>
+        <w:rPr>
+          <w:rFonts w:ascii="Gadugi" w:hAnsi="Gadugi"/>
+          <w:color w:val="000000" w:themeColor="text1"/>
+          <w:sz w:val="24"/>
+          <w:szCs w:val="24"/>
+        </w:rPr>
+        <w:t xml:space="preserve">ost of Completion of the Civil, MEP and Allied works </w:t>
+      </w:r>
+      <w:r>
+        <w:rPr>
+          <w:rFonts w:ascii="Gadugi" w:hAnsi="Gadugi"/>
+          <w:color w:val="000000" w:themeColor="text1"/>
+          <w:sz w:val="24"/>
+          <w:szCs w:val="24"/>
+        </w:rPr>
+        <w:t>for completion of the apartment</w:t>
+      </w:r>
+      <w:r>
+        <w:rPr>
+          <w:rFonts w:ascii="Gadugi" w:hAnsi="Gadugi"/>
+          <w:color w:val="000000" w:themeColor="text1"/>
+          <w:sz w:val="24"/>
+          <w:szCs w:val="24"/>
+        </w:rPr>
+        <w:t>s</w:t>
+      </w:r>
+      <w:r>
+        <w:rPr>
+          <w:rFonts w:ascii="Gadugi" w:hAnsi="Gadugi"/>
+          <w:color w:val="000000" w:themeColor="text1"/>
+          <w:sz w:val="24"/>
+          <w:szCs w:val="24"/>
+        </w:rPr>
+        <w:t xml:space="preserve"> and proportionate completion of internal &amp; external works</w:t>
+      </w:r>
+      <w:r>
+        <w:rPr>
+          <w:rFonts w:ascii="Gadugi" w:hAnsi="Gadugi"/>
+          <w:color w:val="000000" w:themeColor="text1"/>
+          <w:sz w:val="24"/>
+          <w:szCs w:val="24"/>
+        </w:rPr>
+        <w:t>,</w:t>
+      </w:r>
+      <w:r>
+        <w:rPr>
+          <w:rFonts w:ascii="Gadugi" w:hAnsi="Gadugi"/>
+          <w:color w:val="000000" w:themeColor="text1"/>
+          <w:sz w:val="24"/>
+          <w:szCs w:val="24"/>
+        </w:rPr>
+        <w:t xml:space="preserve"> as per specification</w:t>
+      </w:r>
+      <w:r>
+        <w:rPr>
+          <w:rFonts w:ascii="Gadugi" w:hAnsi="Gadugi"/>
+          <w:color w:val="000000" w:themeColor="text1"/>
+          <w:sz w:val="24"/>
+          <w:szCs w:val="24"/>
+        </w:rPr>
+        <w:t>s</w:t>
+      </w:r>
+      <w:r>
+        <w:rPr>
+          <w:rFonts w:ascii="Gadugi" w:hAnsi="Gadugi"/>
+          <w:color w:val="000000" w:themeColor="text1"/>
+          <w:sz w:val="24"/>
+          <w:szCs w:val="24"/>
+        </w:rPr>
+        <w:t xml:space="preserve"> mentioned in agreement of sale, of the project is estimate at</w:t>
+      </w:r>
+      <w:r>
+        <w:rPr>
+          <w:rFonts w:ascii="Gadugi" w:hAnsi="Gadugi"/>
+          <w:color w:val="000000" w:themeColor="text1"/>
+          <w:sz w:val="24"/>
+          <w:szCs w:val="24"/>
+        </w:rPr>
+        <w:t xml:space="preserve"> </w:t>
+      </w:r>
+    </w:p>
+    <w:p>
+      <w:pPr>
+        <w:pStyle w:val="PreformattedText"/>
+        <w:jc w:val="both"/>
+        <w:rPr>
+          <w:rFonts w:ascii="Gadugi" w:hAnsi="Gadugi"/>
+          <w:color w:val="000000" w:themeColor="text1"/>
+          <w:sz w:val="24"/>
+          <w:szCs w:val="24"/>
+        </w:rPr>
+      </w:pPr>
+      <w:r>
+        <w:rPr>
+          <w:rFonts w:ascii="Gadugi" w:hAnsi="Gadugi"/>
+          <w:b/>
+          <w:color w:val="000000" w:themeColor="text1"/>
+          <w:sz w:val="24"/>
+          <w:szCs w:val="24"/>
+        </w:rPr>
+        <w:t xml:space="preserve">Rs. </w:t>
+      </w:r>
+      <w:r>
+        <w:rPr>
+          <w:rFonts w:ascii="Gadugi" w:hAnsi="Gadugi"/>
+          <w:b/>
+          <w:color w:val="000000" w:themeColor="text1"/>
+          <w:sz w:val="24"/>
+          <w:szCs w:val="24"/>
+        </w:rPr>
+        <w:t xml:space="preserve">for_rehab_diff </w:t>
+      </w:r>
+      <w:r>
+        <w:rPr>
+          <w:rFonts w:ascii="Gadugi" w:hAnsi="Gadugi"/>
+          <w:b/>
+          <w:color w:val="000000" w:themeColor="text1"/>
+          <w:sz w:val="24"/>
+          <w:szCs w:val="24"/>
+        </w:rPr>
+        <w:t>/-</w:t>
+      </w:r>
+      <w:r>
+        <w:rPr>
+          <w:rFonts w:ascii="Gadugi" w:hAnsi="Gadugi"/>
+          <w:color w:val="000000" w:themeColor="text1"/>
+          <w:sz w:val="24"/>
+          <w:szCs w:val="24"/>
+        </w:rPr>
+        <w:t xml:space="preserve"> (T</w:t>
+      </w:r>
+      <w:r>
+        <w:rPr>
+          <w:rFonts w:ascii="Gadugi" w:hAnsi="Gadugi"/>
+          <w:color w:val="000000" w:themeColor="text1"/>
+          <w:sz w:val="24"/>
+          <w:szCs w:val="24"/>
+        </w:rPr>
+        <w:t xml:space="preserve">otal </w:t>
+      </w:r>
+      <w:r>
+        <w:rPr>
+          <w:rFonts w:ascii="Gadugi" w:hAnsi="Gadugi"/>
+          <w:color w:val="000000" w:themeColor="text1"/>
+          <w:sz w:val="24"/>
+          <w:szCs w:val="24"/>
+        </w:rPr>
+        <w:t xml:space="preserve">of Table A and B). </w:t>
+      </w:r>
+    </w:p>
+    <w:p>
+      <w:pPr>
+        <w:pStyle w:val="PreformattedText"/>
+        <w:jc w:val="both"/>
+        <w:rPr>
+          <w:rFonts w:ascii="Gadugi" w:hAnsi="Gadugi"/>
+          <w:color w:val="000000" w:themeColor="text1"/>
+          <w:sz w:val="24"/>
+          <w:szCs w:val="24"/>
+        </w:rPr>
+      </w:pPr>
+    </w:p>
+    <w:p>
+      <w:pPr>
+        <w:pStyle w:val="PreformattedText"/>
+        <w:jc w:val="both"/>
+        <w:rPr>
+          <w:rFonts w:ascii="Gadugi" w:hAnsi="Gadugi"/>
+          <w:color w:val="000000" w:themeColor="text1"/>
+          <w:sz w:val="24"/>
+          <w:szCs w:val="24"/>
+        </w:rPr>
+      </w:pPr>
+      <w:r>
+        <w:rPr>
+          <w:rFonts w:ascii="Gadugi" w:hAnsi="Gadugi"/>
+          <w:color w:val="000000" w:themeColor="text1"/>
+          <w:sz w:val="24"/>
+          <w:szCs w:val="24"/>
+        </w:rPr>
+        <w:t>6. I certify that the Cost of the Civil, MEP and allied work for the</w:t>
+      </w:r>
+      <w:r>
+        <w:rPr>
+          <w:rFonts w:ascii="Gadugi" w:hAnsi="Gadugi"/>
+          <w:color w:val="000000" w:themeColor="text1"/>
+          <w:sz w:val="24"/>
+          <w:szCs w:val="24"/>
+        </w:rPr>
+        <w:t xml:space="preserve"> apartment</w:t>
+      </w:r>
+      <w:r>
+        <w:rPr>
+          <w:rFonts w:ascii="Gadugi" w:hAnsi="Gadugi"/>
+          <w:color w:val="000000" w:themeColor="text1"/>
+          <w:sz w:val="24"/>
+          <w:szCs w:val="24"/>
+        </w:rPr>
+        <w:t>s</w:t>
+      </w:r>
+      <w:r>
+        <w:rPr>
+          <w:rFonts w:ascii="Gadugi" w:hAnsi="Gadugi"/>
+          <w:color w:val="000000" w:themeColor="text1"/>
+          <w:sz w:val="24"/>
+          <w:szCs w:val="24"/>
+        </w:rPr>
+        <w:t xml:space="preserve"> and proportionate</w:t>
+      </w:r>
+      <w:r>
+        <w:rPr>
+          <w:rFonts w:ascii="Gadugi" w:hAnsi="Gadugi"/>
+          <w:color w:val="000000" w:themeColor="text1"/>
+          <w:sz w:val="24"/>
+          <w:szCs w:val="24"/>
+        </w:rPr>
+        <w:t xml:space="preserve"> internal &amp; external, as per specification</w:t>
+      </w:r>
+      <w:r>
+        <w:rPr>
+          <w:rFonts w:ascii="Gadugi" w:hAnsi="Gadugi"/>
+          <w:color w:val="000000" w:themeColor="text1"/>
+          <w:sz w:val="24"/>
+          <w:szCs w:val="24"/>
+        </w:rPr>
+        <w:t>s</w:t>
+      </w:r>
+      <w:r>
+        <w:rPr>
+          <w:rFonts w:ascii="Gadugi" w:hAnsi="Gadugi"/>
+          <w:color w:val="000000" w:themeColor="text1"/>
+          <w:sz w:val="24"/>
+          <w:szCs w:val="24"/>
+        </w:rPr>
+        <w:t xml:space="preserve"> mentioned in agreement of sale, of the aforesaid Project</w:t>
+      </w:r>
+      <w:r>
+        <w:rPr>
+          <w:rFonts w:ascii="Gadugi" w:hAnsi="Gadugi"/>
+          <w:color w:val="000000" w:themeColor="text1"/>
+          <w:sz w:val="24"/>
+          <w:szCs w:val="24"/>
+        </w:rPr>
+        <w:t xml:space="preserve"> as completed on the date of this certificate is as given in Table A and B below:</w:t>
+      </w:r>
+    </w:p>
+    <w:p>
+      <w:pPr>
+        <w:pStyle w:val="PreformattedText"/>
+        <w:jc w:val="both"/>
+        <w:rPr>
+          <w:rFonts w:ascii="Gadugi" w:hAnsi="Gadugi"/>
+          <w:color w:val="000000" w:themeColor="text1"/>
+          <w:sz w:val="24"/>
+          <w:szCs w:val="24"/>
+        </w:rPr>
+      </w:pPr>
+    </w:p>
+    <w:p>
+      <w:pPr>
+        <w:pStyle w:val="PreformattedText"/>
+        <w:jc w:val="center"/>
+        <w:rPr>
+          <w:rFonts w:ascii="Gadugi" w:hAnsi="Gadugi"/>
+          <w:b/>
+          <w:bCs/>
+          <w:color w:val="000000" w:themeColor="text1"/>
+          <w:sz w:val="24"/>
+          <w:szCs w:val="24"/>
+        </w:rPr>
+      </w:pPr>
+      <w:r>
+        <w:rPr>
+          <w:rFonts w:ascii="Gadugi" w:hAnsi="Gadugi"/>
+          <w:b/>
+          <w:bCs/>
+          <w:color w:val="000000" w:themeColor="text1"/>
+          <w:sz w:val="24"/>
+          <w:szCs w:val="24"/>
+        </w:rPr>
+        <w:t>Table A</w:t>
+      </w:r>
+      <w:r>
+        <w:rPr>
+          <w:rFonts w:ascii="Gadugi" w:hAnsi="Gadugi"/>
+          <w:b/>
+          <w:bCs/>
+          <w:color w:val="000000" w:themeColor="text1"/>
+          <w:sz w:val="24"/>
+          <w:szCs w:val="24"/>
+        </w:rPr>
+        <w:t xml:space="preserve"> (Rehab)</w:t>
+      </w:r>
+    </w:p>
+    <w:p>
+      <w:pPr>
+        <w:pStyle w:val="PreformattedText"/>
+        <w:rPr>
+          <w:rFonts w:ascii="Gadugi" w:hAnsi="Gadugi"/>
+          <w:color w:val="000000" w:themeColor="text1"/>
+          <w:sz w:val="24"/>
+          <w:szCs w:val="24"/>
+        </w:rPr>
+      </w:pPr>
+      <w:r>
+        <w:rPr>
+          <w:rFonts w:ascii="Gadugi" w:hAnsi="Gadugi"/>
+          <w:color w:val="000000" w:themeColor="text1"/>
+          <w:sz w:val="24"/>
+          <w:szCs w:val="24"/>
+        </w:rPr>
+        <w:t xml:space="preserve">Building/ Wing/ Layout/ Plotted Development bearing Number </w:t>
+      </w:r>
+      <w:r>
+        <w:rPr>
+          <w:rFonts w:ascii="Gadugi" w:hAnsi="Gadugi"/>
+          <w:b/>
+          <w:color w:val="000000" w:themeColor="text1"/>
+          <w:sz w:val="24"/>
+          <w:szCs w:val="24"/>
+        </w:rPr>
+        <w:t xml:space="preserve">RERA_number </w:t>
+      </w:r>
+      <w:r>
+        <w:rPr>
+          <w:rFonts w:ascii="Gadugi" w:hAnsi="Gadugi"/>
+          <w:color w:val="000000" w:themeColor="text1"/>
+          <w:sz w:val="24"/>
+          <w:szCs w:val="24"/>
+        </w:rPr>
+        <w:t xml:space="preserve">or called </w:t>
+      </w:r>
       <w:r>
         <w:rPr>
           <w:rFonts w:ascii="Gadugi" w:hAnsi="Gadugi"/>
@@ -588,1394 +1822,8 @@
           <w:szCs w:val="24"/>
           <w:lang w:val="en-IN"/>
         </w:rPr>
-        <w:t>promoter_name</w:t>
-      </w:r>
-      <w:proofErr w:type="spellEnd"/>
-    </w:p>
-    <w:p>
-      <w:pPr>
-        <w:pStyle w:val="PreformattedText"/>
-        <w:jc w:val="both"/>
-        <w:rPr>
-          <w:rFonts w:ascii="Gadugi" w:hAnsi="Gadugi"/>
-          <w:color w:val="000000" w:themeColor="text1"/>
-          <w:sz w:val="24"/>
-          <w:szCs w:val="24"/>
-        </w:rPr>
-      </w:pPr>
-    </w:p>
-    <w:bookmarkEnd w:id="0"/>
-    <w:p>
-      <w:pPr>
-        <w:pStyle w:val="PreformattedText"/>
-        <w:jc w:val="both"/>
-        <w:rPr>
-          <w:rFonts w:ascii="Gadugi" w:hAnsi="Gadugi"/>
-          <w:color w:val="000000" w:themeColor="text1"/>
-          <w:sz w:val="24"/>
-          <w:szCs w:val="24"/>
-        </w:rPr>
-      </w:pPr>
-      <w:r>
-        <w:rPr>
-          <w:rFonts w:ascii="Gadugi" w:hAnsi="Gadugi"/>
-          <w:color w:val="000000" w:themeColor="text1"/>
-          <w:sz w:val="24"/>
-          <w:szCs w:val="24"/>
-        </w:rPr>
-        <w:t>Sir,</w:t>
-      </w:r>
-    </w:p>
-    <w:p>
-      <w:pPr>
-        <w:jc w:val="both"/>
-        <w:rPr>
-          <w:rFonts w:ascii="Gadugi" w:hAnsi="Gadugi"/>
-          <w:b/>
-          <w:color w:val="000000" w:themeColor="text1"/>
-          <w:sz w:val="24"/>
-          <w:szCs w:val="24"/>
-        </w:rPr>
-      </w:pPr>
-      <w:r>
-        <w:rPr>
-          <w:rFonts w:ascii="Gadugi" w:hAnsi="Gadugi"/>
-          <w:color w:val="000000" w:themeColor="text1"/>
-          <w:sz w:val="24"/>
-          <w:szCs w:val="24"/>
-        </w:rPr>
-        <w:t>We</w:t>
-      </w:r>
-      <w:r>
-        <w:rPr>
-          <w:rFonts w:ascii="Gadugi" w:hAnsi="Gadugi"/>
-          <w:color w:val="000000" w:themeColor="text1"/>
-          <w:sz w:val="24"/>
-          <w:szCs w:val="24"/>
-        </w:rPr>
-        <w:t xml:space="preserve"> </w:t>
-      </w:r>
-      <w:r>
-        <w:rPr>
-          <w:rFonts w:ascii="Gadugi" w:hAnsi="Gadugi"/>
-          <w:b/>
-          <w:color w:val="000000" w:themeColor="text1"/>
-          <w:sz w:val="24"/>
-          <w:szCs w:val="24"/>
-        </w:rPr>
-        <w:t>S.K. Consultants &amp; Engineers</w:t>
-      </w:r>
-      <w:r>
-        <w:rPr>
-          <w:rFonts w:ascii="Gadugi" w:hAnsi="Gadugi"/>
-          <w:color w:val="000000" w:themeColor="text1"/>
-          <w:sz w:val="24"/>
-          <w:szCs w:val="24"/>
-        </w:rPr>
-        <w:t xml:space="preserve"> </w:t>
-      </w:r>
-      <w:r>
-        <w:rPr>
-          <w:rFonts w:ascii="Gadugi" w:hAnsi="Gadugi"/>
-          <w:color w:val="000000" w:themeColor="text1"/>
-          <w:sz w:val="24"/>
-          <w:szCs w:val="24"/>
-        </w:rPr>
-        <w:t>have undertaken assignment of certifying Estimated Cost for</w:t>
-      </w:r>
-      <w:r>
-        <w:rPr>
-          <w:rFonts w:ascii="Gadugi" w:hAnsi="Gadugi"/>
-          <w:color w:val="000000" w:themeColor="text1"/>
-          <w:sz w:val="24"/>
-          <w:szCs w:val="24"/>
-        </w:rPr>
-        <w:t xml:space="preserve"> </w:t>
-      </w:r>
-      <w:proofErr w:type="spellStart"/>
-      <w:r>
-        <w:rPr>
-          <w:rFonts w:ascii="Gadugi" w:hAnsi="Gadugi"/>
-          <w:b/>
-          <w:bCs/>
-          <w:color w:val="000000" w:themeColor="text1"/>
-          <w:sz w:val="24"/>
-          <w:szCs w:val="24"/>
-        </w:rPr>
         <w:t>project_name</w:t>
       </w:r>
-      <w:proofErr w:type="spellEnd"/>
-      <w:r>
-        <w:rPr>
-          <w:rFonts w:ascii="Gadugi" w:hAnsi="Gadugi"/>
-          <w:color w:val="000000" w:themeColor="text1"/>
-          <w:sz w:val="24"/>
-          <w:szCs w:val="24"/>
-        </w:rPr>
-        <w:t xml:space="preserve"> </w:t>
-      </w:r>
-      <w:r>
-        <w:rPr>
-          <w:rFonts w:ascii="Gadugi" w:eastAsia="Liberation Mono" w:hAnsi="Gadugi" w:cs="Liberation Mono"/>
-          <w:color w:val="000000" w:themeColor="text1"/>
-          <w:sz w:val="24"/>
-          <w:szCs w:val="24"/>
-          <w:lang w:val="en-US" w:eastAsia="zh-CN" w:bidi="hi-IN"/>
-        </w:rPr>
-        <w:t xml:space="preserve">having </w:t>
-      </w:r>
-      <w:proofErr w:type="spellStart"/>
-      <w:r>
-        <w:rPr>
-          <w:rFonts w:ascii="Gadugi" w:eastAsia="Liberation Mono" w:hAnsi="Gadugi" w:cs="Liberation Mono"/>
-          <w:color w:val="000000" w:themeColor="text1"/>
-          <w:sz w:val="24"/>
-          <w:szCs w:val="24"/>
-          <w:lang w:val="en-US" w:eastAsia="zh-CN" w:bidi="hi-IN"/>
-        </w:rPr>
-        <w:t>MahaRERA</w:t>
-      </w:r>
-      <w:proofErr w:type="spellEnd"/>
-      <w:r>
-        <w:rPr>
-          <w:rFonts w:ascii="Gadugi" w:eastAsia="Liberation Mono" w:hAnsi="Gadugi" w:cs="Liberation Mono"/>
-          <w:color w:val="000000" w:themeColor="text1"/>
-          <w:sz w:val="24"/>
-          <w:szCs w:val="24"/>
-          <w:lang w:val="en-US" w:eastAsia="zh-CN" w:bidi="hi-IN"/>
-        </w:rPr>
-        <w:t xml:space="preserve"> Registration Number</w:t>
-      </w:r>
-      <w:r>
-        <w:rPr>
-          <w:rFonts w:ascii="Gadugi" w:hAnsi="Gadugi"/>
-          <w:b/>
-          <w:color w:val="000000" w:themeColor="text1"/>
-          <w:sz w:val="24"/>
-          <w:szCs w:val="24"/>
-        </w:rPr>
-        <w:t xml:space="preserve"> </w:t>
-      </w:r>
-      <w:proofErr w:type="spellStart"/>
-      <w:r>
-        <w:rPr>
-          <w:rFonts w:ascii="Gadugi" w:hAnsi="Gadugi"/>
-          <w:b/>
-          <w:color w:val="000000" w:themeColor="text1"/>
-          <w:sz w:val="24"/>
-          <w:szCs w:val="24"/>
-        </w:rPr>
-        <w:t>RERA_number</w:t>
-      </w:r>
-      <w:proofErr w:type="spellEnd"/>
-      <w:r>
-        <w:rPr>
-          <w:rFonts w:ascii="Gadugi" w:hAnsi="Gadugi"/>
-          <w:b/>
-          <w:color w:val="000000" w:themeColor="text1"/>
-          <w:sz w:val="24"/>
-          <w:szCs w:val="24"/>
-        </w:rPr>
-        <w:t xml:space="preserve"> </w:t>
-      </w:r>
-      <w:r>
-        <w:rPr>
-          <w:rFonts w:ascii="Gadugi" w:eastAsia="Liberation Mono" w:hAnsi="Gadugi" w:cs="Liberation Mono"/>
-          <w:color w:val="000000" w:themeColor="text1"/>
-          <w:sz w:val="24"/>
-          <w:szCs w:val="24"/>
-          <w:lang w:val="en-US" w:eastAsia="zh-CN" w:bidi="hi-IN"/>
-        </w:rPr>
-        <w:t xml:space="preserve">being developed by </w:t>
-      </w:r>
-      <w:proofErr w:type="spellStart"/>
-      <w:r>
-        <w:rPr>
-          <w:rFonts w:ascii="Gadugi" w:hAnsi="Gadugi"/>
-          <w:b/>
-          <w:color w:val="000000" w:themeColor="text1"/>
-          <w:sz w:val="24"/>
-          <w:szCs w:val="24"/>
-        </w:rPr>
-        <w:t>promoter_name</w:t>
-      </w:r>
-      <w:proofErr w:type="spellEnd"/>
-    </w:p>
-    <w:p>
-      <w:pPr>
-        <w:pStyle w:val="PreformattedText"/>
-        <w:jc w:val="both"/>
-        <w:rPr>
-          <w:rFonts w:ascii="Gadugi" w:hAnsi="Gadugi"/>
-          <w:color w:val="000000" w:themeColor="text1"/>
-          <w:sz w:val="24"/>
-          <w:szCs w:val="24"/>
-        </w:rPr>
-      </w:pPr>
-    </w:p>
-    <w:p>
-      <w:pPr>
-        <w:pStyle w:val="PreformattedText"/>
-        <w:jc w:val="both"/>
-        <w:rPr>
-          <w:rFonts w:ascii="Gadugi" w:hAnsi="Gadugi"/>
-          <w:color w:val="000000" w:themeColor="text1"/>
-          <w:sz w:val="24"/>
-          <w:szCs w:val="24"/>
-        </w:rPr>
-      </w:pPr>
-      <w:r>
-        <w:rPr>
-          <w:rFonts w:ascii="Gadugi" w:hAnsi="Gadugi"/>
-          <w:color w:val="000000" w:themeColor="text1"/>
-          <w:sz w:val="24"/>
-          <w:szCs w:val="24"/>
-        </w:rPr>
-        <w:t xml:space="preserve">2. We have estimated the cost of </w:t>
-      </w:r>
-      <w:r>
-        <w:rPr>
-          <w:rFonts w:ascii="Gadugi" w:hAnsi="Gadugi"/>
-          <w:color w:val="000000" w:themeColor="text1"/>
-          <w:sz w:val="24"/>
-          <w:szCs w:val="24"/>
-        </w:rPr>
-        <w:t>Civil, MEP and allied works required for</w:t>
-      </w:r>
-      <w:r>
-        <w:rPr>
-          <w:rFonts w:ascii="Gadugi" w:hAnsi="Gadugi"/>
-          <w:color w:val="000000" w:themeColor="text1"/>
-          <w:sz w:val="24"/>
-          <w:szCs w:val="24"/>
-        </w:rPr>
-        <w:t xml:space="preserve"> completion</w:t>
-      </w:r>
-      <w:r>
-        <w:rPr>
-          <w:rFonts w:ascii="Gadugi" w:hAnsi="Gadugi"/>
-          <w:color w:val="000000" w:themeColor="text1"/>
-          <w:sz w:val="24"/>
-          <w:szCs w:val="24"/>
-        </w:rPr>
-        <w:t xml:space="preserve"> of the apartment</w:t>
-      </w:r>
-      <w:r>
-        <w:rPr>
-          <w:rFonts w:ascii="Gadugi" w:hAnsi="Gadugi"/>
-          <w:color w:val="000000" w:themeColor="text1"/>
-          <w:sz w:val="24"/>
-          <w:szCs w:val="24"/>
-        </w:rPr>
-        <w:t>s</w:t>
-      </w:r>
-      <w:r>
-        <w:rPr>
-          <w:rFonts w:ascii="Gadugi" w:hAnsi="Gadugi"/>
-          <w:color w:val="000000" w:themeColor="text1"/>
-          <w:sz w:val="24"/>
-          <w:szCs w:val="24"/>
-        </w:rPr>
-        <w:t xml:space="preserve"> and proportionate </w:t>
-      </w:r>
-      <w:r>
-        <w:rPr>
-          <w:rFonts w:ascii="Gadugi" w:hAnsi="Gadugi"/>
-          <w:color w:val="000000" w:themeColor="text1"/>
-          <w:sz w:val="24"/>
-          <w:szCs w:val="24"/>
-        </w:rPr>
-        <w:t xml:space="preserve">completion of internal &amp; external works of the project </w:t>
-      </w:r>
-      <w:r>
-        <w:rPr>
-          <w:rFonts w:ascii="Gadugi" w:hAnsi="Gadugi"/>
-          <w:color w:val="000000" w:themeColor="text1"/>
-          <w:sz w:val="24"/>
-          <w:szCs w:val="24"/>
-        </w:rPr>
-        <w:t xml:space="preserve">as per specifications mentioned in agreement of sale. </w:t>
-      </w:r>
-      <w:r>
-        <w:rPr>
-          <w:rFonts w:ascii="Gadugi" w:hAnsi="Gadugi"/>
-          <w:color w:val="000000" w:themeColor="text1"/>
-          <w:sz w:val="24"/>
-          <w:szCs w:val="24"/>
-        </w:rPr>
-        <w:t xml:space="preserve">Our estimated cost calculations are based on the </w:t>
-      </w:r>
-      <w:r>
-        <w:rPr>
-          <w:rFonts w:ascii="Gadugi" w:hAnsi="Gadugi"/>
-          <w:color w:val="000000" w:themeColor="text1"/>
-          <w:sz w:val="24"/>
-          <w:szCs w:val="24"/>
-        </w:rPr>
-        <w:t>d</w:t>
-      </w:r>
-      <w:r>
-        <w:rPr>
-          <w:rFonts w:ascii="Gadugi" w:hAnsi="Gadugi"/>
-          <w:color w:val="000000" w:themeColor="text1"/>
-          <w:sz w:val="24"/>
-          <w:szCs w:val="24"/>
-        </w:rPr>
-        <w:t>rawings/plans made available to us for the project under reference by the Developer</w:t>
-      </w:r>
-      <w:r>
-        <w:rPr>
-          <w:rFonts w:ascii="Gadugi" w:hAnsi="Gadugi"/>
-          <w:color w:val="000000" w:themeColor="text1"/>
-          <w:sz w:val="24"/>
-          <w:szCs w:val="24"/>
-        </w:rPr>
-        <w:t>/</w:t>
-      </w:r>
-      <w:r>
-        <w:rPr>
-          <w:rFonts w:ascii="Gadugi" w:hAnsi="Gadugi"/>
-          <w:color w:val="000000" w:themeColor="text1"/>
-          <w:sz w:val="24"/>
-          <w:szCs w:val="24"/>
-        </w:rPr>
-        <w:t>Consultants</w:t>
-      </w:r>
-      <w:r>
-        <w:rPr>
-          <w:rFonts w:ascii="Gadugi" w:hAnsi="Gadugi"/>
-          <w:color w:val="000000" w:themeColor="text1"/>
-          <w:sz w:val="24"/>
-          <w:szCs w:val="24"/>
-        </w:rPr>
-        <w:t>. T</w:t>
-      </w:r>
-      <w:r>
-        <w:rPr>
-          <w:rFonts w:ascii="Gadugi" w:hAnsi="Gadugi"/>
-          <w:color w:val="000000" w:themeColor="text1"/>
-          <w:sz w:val="24"/>
-          <w:szCs w:val="24"/>
-        </w:rPr>
-        <w:t xml:space="preserve">he Schedule of items and quantity </w:t>
-      </w:r>
-      <w:r>
-        <w:rPr>
-          <w:rFonts w:ascii="Gadugi" w:hAnsi="Gadugi"/>
-          <w:color w:val="000000" w:themeColor="text1"/>
-          <w:sz w:val="24"/>
-          <w:szCs w:val="24"/>
-        </w:rPr>
-        <w:t xml:space="preserve">required for the entire work </w:t>
-      </w:r>
-      <w:bookmarkStart w:id="1" w:name="_Hlk79680882"/>
-      <w:r>
-        <w:rPr>
-          <w:rFonts w:ascii="Gadugi" w:hAnsi="Gadugi"/>
-          <w:color w:val="000000" w:themeColor="text1"/>
-          <w:sz w:val="24"/>
-          <w:szCs w:val="24"/>
-        </w:rPr>
-        <w:t xml:space="preserve">as calculated by </w:t>
-      </w:r>
-      <w:r>
-        <w:rPr>
-          <w:rFonts w:ascii="Gadugi" w:hAnsi="Gadugi"/>
-          <w:color w:val="000000" w:themeColor="text1"/>
-          <w:sz w:val="24"/>
-          <w:szCs w:val="24"/>
-        </w:rPr>
-        <w:t>Q</w:t>
-      </w:r>
-      <w:r>
-        <w:rPr>
-          <w:rFonts w:ascii="Gadugi" w:hAnsi="Gadugi"/>
-          <w:color w:val="000000" w:themeColor="text1"/>
-          <w:sz w:val="24"/>
-          <w:szCs w:val="24"/>
-        </w:rPr>
-        <w:t xml:space="preserve">uantity Surveyor* appointed by Developer/Engineer, the assumption of the cost of material, </w:t>
-      </w:r>
-      <w:proofErr w:type="spellStart"/>
-      <w:r>
-        <w:rPr>
-          <w:rFonts w:ascii="Gadugi" w:hAnsi="Gadugi"/>
-          <w:color w:val="000000" w:themeColor="text1"/>
-          <w:sz w:val="24"/>
-          <w:szCs w:val="24"/>
-        </w:rPr>
-        <w:t>labour</w:t>
-      </w:r>
-      <w:proofErr w:type="spellEnd"/>
-      <w:r>
-        <w:rPr>
-          <w:rFonts w:ascii="Gadugi" w:hAnsi="Gadugi"/>
-          <w:color w:val="000000" w:themeColor="text1"/>
-          <w:sz w:val="24"/>
-          <w:szCs w:val="24"/>
-        </w:rPr>
-        <w:t xml:space="preserve"> and other inputs made by developer, and the site inspection carried out by us</w:t>
-      </w:r>
-      <w:r>
-        <w:rPr>
-          <w:rFonts w:ascii="Gadugi" w:hAnsi="Gadugi"/>
-          <w:color w:val="000000" w:themeColor="text1"/>
-          <w:sz w:val="24"/>
-          <w:szCs w:val="24"/>
-        </w:rPr>
-        <w:t xml:space="preserve"> to ascertain/confirm the above analysis given to us</w:t>
-      </w:r>
-      <w:r>
-        <w:rPr>
-          <w:rFonts w:ascii="Gadugi" w:hAnsi="Gadugi"/>
-          <w:color w:val="000000" w:themeColor="text1"/>
-          <w:sz w:val="24"/>
-          <w:szCs w:val="24"/>
-        </w:rPr>
-        <w:t>.</w:t>
-      </w:r>
-    </w:p>
-    <w:bookmarkEnd w:id="1"/>
-    <w:p>
-      <w:pPr>
-        <w:pStyle w:val="PreformattedText"/>
-        <w:jc w:val="both"/>
-        <w:rPr>
-          <w:rFonts w:ascii="Gadugi" w:hAnsi="Gadugi"/>
-          <w:color w:val="000000" w:themeColor="text1"/>
-          <w:sz w:val="24"/>
-          <w:szCs w:val="24"/>
-        </w:rPr>
-      </w:pPr>
-      <w:r>
-        <w:rPr>
-          <w:rFonts w:ascii="Gadugi" w:hAnsi="Gadugi"/>
-          <w:color w:val="000000" w:themeColor="text1"/>
-          <w:sz w:val="24"/>
-          <w:szCs w:val="24"/>
-        </w:rPr>
-        <w:t xml:space="preserve"> </w:t>
-      </w:r>
-    </w:p>
-    <w:p>
-      <w:pPr>
-        <w:pStyle w:val="PreformattedText"/>
-        <w:jc w:val="both"/>
-        <w:rPr>
-          <w:rFonts w:ascii="Gadugi" w:hAnsi="Gadugi"/>
-          <w:color w:val="000000" w:themeColor="text1"/>
-          <w:sz w:val="24"/>
-          <w:szCs w:val="24"/>
-        </w:rPr>
-      </w:pPr>
-    </w:p>
-    <w:p>
-      <w:pPr>
-        <w:pStyle w:val="PreformattedText"/>
-        <w:jc w:val="both"/>
-        <w:rPr>
-          <w:rFonts w:ascii="Gadugi" w:hAnsi="Gadugi"/>
-          <w:color w:val="000000" w:themeColor="text1"/>
-          <w:sz w:val="24"/>
-          <w:szCs w:val="24"/>
-        </w:rPr>
-      </w:pPr>
-    </w:p>
-    <w:p>
-      <w:pPr>
-        <w:pStyle w:val="PreformattedText"/>
-        <w:jc w:val="both"/>
-        <w:rPr>
-          <w:rFonts w:ascii="Gadugi" w:hAnsi="Gadugi"/>
-          <w:color w:val="000000" w:themeColor="text1"/>
-          <w:sz w:val="24"/>
-          <w:szCs w:val="24"/>
-        </w:rPr>
-      </w:pPr>
-    </w:p>
-    <w:p>
-      <w:pPr>
-        <w:pStyle w:val="PreformattedText"/>
-        <w:jc w:val="both"/>
-        <w:rPr>
-          <w:rFonts w:ascii="Gadugi" w:hAnsi="Gadugi"/>
-          <w:color w:val="000000" w:themeColor="text1"/>
-          <w:sz w:val="24"/>
-          <w:szCs w:val="24"/>
-        </w:rPr>
-      </w:pPr>
-    </w:p>
-    <w:p>
-      <w:pPr>
-        <w:pStyle w:val="PreformattedText"/>
-        <w:jc w:val="both"/>
-        <w:rPr>
-          <w:rFonts w:ascii="Gadugi" w:hAnsi="Gadugi"/>
-          <w:color w:val="000000" w:themeColor="text1"/>
-          <w:sz w:val="24"/>
-          <w:szCs w:val="24"/>
-        </w:rPr>
-      </w:pPr>
-    </w:p>
-    <w:p>
-      <w:pPr>
-        <w:pStyle w:val="PreformattedText"/>
-        <w:jc w:val="both"/>
-        <w:rPr>
-          <w:rFonts w:ascii="Gadugi" w:hAnsi="Gadugi"/>
-          <w:color w:val="000000" w:themeColor="text1"/>
-          <w:sz w:val="24"/>
-          <w:szCs w:val="24"/>
-        </w:rPr>
-      </w:pPr>
-    </w:p>
-    <w:p>
-      <w:pPr>
-        <w:pStyle w:val="PreformattedText"/>
-        <w:jc w:val="both"/>
-        <w:rPr>
-          <w:rFonts w:ascii="Gadugi" w:hAnsi="Gadugi"/>
-          <w:color w:val="000000" w:themeColor="text1"/>
-          <w:sz w:val="24"/>
-          <w:szCs w:val="24"/>
-        </w:rPr>
-      </w:pPr>
-    </w:p>
-    <w:p>
-      <w:pPr>
-        <w:pStyle w:val="PreformattedText"/>
-        <w:jc w:val="both"/>
-        <w:rPr>
-          <w:rFonts w:ascii="Gadugi" w:hAnsi="Gadugi"/>
-          <w:color w:val="000000" w:themeColor="text1"/>
-          <w:sz w:val="24"/>
-          <w:szCs w:val="24"/>
-        </w:rPr>
-      </w:pPr>
-    </w:p>
-    <w:p>
-      <w:pPr>
-        <w:pStyle w:val="PreformattedText"/>
-        <w:jc w:val="both"/>
-        <w:rPr>
-          <w:rFonts w:ascii="Gadugi" w:hAnsi="Gadugi"/>
-          <w:color w:val="000000" w:themeColor="text1"/>
-          <w:sz w:val="24"/>
-          <w:szCs w:val="24"/>
-        </w:rPr>
-      </w:pPr>
-    </w:p>
-    <w:p>
-      <w:pPr>
-        <w:pStyle w:val="PreformattedText"/>
-        <w:jc w:val="both"/>
-        <w:rPr>
-          <w:rFonts w:ascii="Gadugi" w:hAnsi="Gadugi"/>
-          <w:color w:val="000000" w:themeColor="text1"/>
-          <w:sz w:val="24"/>
-          <w:szCs w:val="24"/>
-        </w:rPr>
-      </w:pPr>
-    </w:p>
-    <w:p>
-      <w:pPr>
-        <w:pStyle w:val="PreformattedText"/>
-        <w:jc w:val="both"/>
-        <w:rPr>
-          <w:rFonts w:ascii="Gadugi" w:hAnsi="Gadugi"/>
-          <w:color w:val="000000" w:themeColor="text1"/>
-          <w:sz w:val="24"/>
-          <w:szCs w:val="24"/>
-        </w:rPr>
-      </w:pPr>
-    </w:p>
-    <w:p>
-      <w:pPr>
-        <w:pStyle w:val="PreformattedText"/>
-        <w:jc w:val="both"/>
-        <w:rPr>
-          <w:rFonts w:ascii="Gadugi" w:hAnsi="Gadugi"/>
-          <w:color w:val="000000" w:themeColor="text1"/>
-          <w:sz w:val="24"/>
-          <w:szCs w:val="24"/>
-        </w:rPr>
-      </w:pPr>
-      <w:r>
-        <w:rPr>
-          <w:rFonts w:ascii="Gadugi" w:hAnsi="Gadugi"/>
-          <w:color w:val="000000" w:themeColor="text1"/>
-          <w:sz w:val="24"/>
-          <w:szCs w:val="24"/>
-        </w:rPr>
-        <w:t xml:space="preserve">3. We estimate Total Estimated Cost of completion of the aforesaid project under reference as </w:t>
-      </w:r>
-      <w:r>
-        <w:rPr>
-          <w:rFonts w:ascii="Gadugi" w:hAnsi="Gadugi"/>
-          <w:b/>
-          <w:color w:val="000000" w:themeColor="text1"/>
-          <w:sz w:val="24"/>
-          <w:szCs w:val="24"/>
-        </w:rPr>
-        <w:t xml:space="preserve">Rs. </w:t>
-      </w:r>
-      <w:proofErr w:type="spellStart"/>
-      <w:r>
-        <w:rPr>
-          <w:rFonts w:ascii="Gadugi" w:hAnsi="Gadugi"/>
-          <w:b/>
-          <w:color w:val="000000" w:themeColor="text1"/>
-          <w:sz w:val="24"/>
-          <w:szCs w:val="24"/>
-        </w:rPr>
-        <w:t>for_rehab_ecc</w:t>
-      </w:r>
-      <w:proofErr w:type="spellEnd"/>
-      <w:r>
-        <w:rPr>
-          <w:rFonts w:ascii="Gadugi" w:hAnsi="Gadugi"/>
-          <w:b/>
-          <w:color w:val="000000" w:themeColor="text1"/>
-          <w:sz w:val="24"/>
-          <w:szCs w:val="24"/>
-        </w:rPr>
-        <w:t xml:space="preserve"> </w:t>
-      </w:r>
-      <w:r>
-        <w:rPr>
-          <w:rFonts w:ascii="Gadugi" w:hAnsi="Gadugi"/>
-          <w:b/>
-          <w:color w:val="000000" w:themeColor="text1"/>
-          <w:sz w:val="24"/>
-          <w:szCs w:val="24"/>
-        </w:rPr>
-        <w:t>/-</w:t>
-      </w:r>
-      <w:r>
-        <w:rPr>
-          <w:rFonts w:ascii="Gadugi" w:hAnsi="Gadugi"/>
-          <w:color w:val="000000" w:themeColor="text1"/>
-          <w:sz w:val="24"/>
-          <w:szCs w:val="24"/>
-        </w:rPr>
-        <w:t xml:space="preserve"> </w:t>
-      </w:r>
-      <w:r>
-        <w:rPr>
-          <w:rFonts w:ascii="Gadugi" w:hAnsi="Gadugi"/>
-          <w:color w:val="000000" w:themeColor="text1"/>
-          <w:sz w:val="24"/>
-          <w:szCs w:val="24"/>
-        </w:rPr>
-        <w:t>(Total of Table A and B)</w:t>
-      </w:r>
-      <w:r>
-        <w:rPr>
-          <w:rFonts w:ascii="Gadugi" w:hAnsi="Gadugi"/>
-          <w:color w:val="000000" w:themeColor="text1"/>
-          <w:sz w:val="24"/>
-          <w:szCs w:val="24"/>
-        </w:rPr>
-        <w:t xml:space="preserve"> at the of Registration</w:t>
-      </w:r>
-      <w:r>
-        <w:rPr>
-          <w:rFonts w:ascii="Gadugi" w:hAnsi="Gadugi"/>
-          <w:color w:val="000000" w:themeColor="text1"/>
-          <w:sz w:val="24"/>
-          <w:szCs w:val="24"/>
-        </w:rPr>
-        <w:t xml:space="preserve">. The estimated Total Cost of project is with reference to the Civil, MEP and </w:t>
-      </w:r>
-      <w:r>
-        <w:rPr>
-          <w:rFonts w:ascii="Gadugi" w:hAnsi="Gadugi"/>
-          <w:color w:val="000000" w:themeColor="text1"/>
-          <w:sz w:val="24"/>
-          <w:szCs w:val="24"/>
-        </w:rPr>
-        <w:t>A</w:t>
-      </w:r>
-      <w:r>
-        <w:rPr>
-          <w:rFonts w:ascii="Gadugi" w:hAnsi="Gadugi"/>
-          <w:color w:val="000000" w:themeColor="text1"/>
-          <w:sz w:val="24"/>
-          <w:szCs w:val="24"/>
-        </w:rPr>
-        <w:t xml:space="preserve">llied works required </w:t>
-      </w:r>
-      <w:r>
-        <w:rPr>
-          <w:rFonts w:ascii="Gadugi" w:hAnsi="Gadugi"/>
-          <w:color w:val="000000" w:themeColor="text1"/>
-          <w:sz w:val="24"/>
-          <w:szCs w:val="24"/>
-        </w:rPr>
-        <w:t xml:space="preserve">for </w:t>
-      </w:r>
-      <w:r>
-        <w:rPr>
-          <w:rFonts w:ascii="Gadugi" w:hAnsi="Gadugi"/>
-          <w:color w:val="000000" w:themeColor="text1"/>
-          <w:sz w:val="24"/>
-          <w:szCs w:val="24"/>
-        </w:rPr>
-        <w:t>complet</w:t>
-      </w:r>
-      <w:r>
-        <w:rPr>
-          <w:rFonts w:ascii="Gadugi" w:hAnsi="Gadugi"/>
-          <w:color w:val="000000" w:themeColor="text1"/>
-          <w:sz w:val="24"/>
-          <w:szCs w:val="24"/>
-        </w:rPr>
-        <w:t>ion of the apartment</w:t>
-      </w:r>
-      <w:r>
-        <w:rPr>
-          <w:rFonts w:ascii="Gadugi" w:hAnsi="Gadugi"/>
-          <w:color w:val="000000" w:themeColor="text1"/>
-          <w:sz w:val="24"/>
-          <w:szCs w:val="24"/>
-        </w:rPr>
-        <w:t>s</w:t>
-      </w:r>
-      <w:r>
-        <w:rPr>
-          <w:rFonts w:ascii="Gadugi" w:hAnsi="Gadugi"/>
-          <w:color w:val="000000" w:themeColor="text1"/>
-          <w:sz w:val="24"/>
-          <w:szCs w:val="24"/>
-        </w:rPr>
-        <w:t xml:space="preserve"> and </w:t>
-      </w:r>
-      <w:r>
-        <w:rPr>
-          <w:rFonts w:ascii="Gadugi" w:hAnsi="Gadugi"/>
-          <w:color w:val="000000" w:themeColor="text1"/>
-          <w:sz w:val="24"/>
-          <w:szCs w:val="24"/>
-        </w:rPr>
-        <w:t xml:space="preserve">proportionate completion of internal &amp; external works, as per specification mentioned in agreement of </w:t>
-      </w:r>
-      <w:r>
-        <w:rPr>
-          <w:rFonts w:ascii="Gadugi" w:hAnsi="Gadugi"/>
-          <w:color w:val="000000" w:themeColor="text1"/>
-          <w:sz w:val="24"/>
-          <w:szCs w:val="24"/>
-        </w:rPr>
-        <w:t>s</w:t>
-      </w:r>
-      <w:r>
-        <w:rPr>
-          <w:rFonts w:ascii="Gadugi" w:hAnsi="Gadugi"/>
-          <w:color w:val="000000" w:themeColor="text1"/>
-          <w:sz w:val="24"/>
-          <w:szCs w:val="24"/>
-        </w:rPr>
-        <w:t xml:space="preserve">ale and for the purpose of obtaining occupation certificate/completion certificate for the </w:t>
-      </w:r>
-      <w:r>
-        <w:rPr>
-          <w:rFonts w:ascii="Gadugi" w:hAnsi="Gadugi"/>
-          <w:color w:val="000000" w:themeColor="text1"/>
-          <w:sz w:val="24"/>
-          <w:szCs w:val="24"/>
-        </w:rPr>
-        <w:t>B</w:t>
-      </w:r>
-      <w:r>
-        <w:rPr>
-          <w:rFonts w:ascii="Gadugi" w:hAnsi="Gadugi"/>
-          <w:color w:val="000000" w:themeColor="text1"/>
-          <w:sz w:val="24"/>
-          <w:szCs w:val="24"/>
-        </w:rPr>
-        <w:t>uilding</w:t>
-      </w:r>
-      <w:r>
-        <w:rPr>
-          <w:rFonts w:ascii="Gadugi" w:hAnsi="Gadugi"/>
-          <w:color w:val="000000" w:themeColor="text1"/>
-          <w:sz w:val="24"/>
-          <w:szCs w:val="24"/>
-        </w:rPr>
-        <w:t xml:space="preserve"> </w:t>
-      </w:r>
-      <w:r>
-        <w:rPr>
-          <w:rFonts w:ascii="Gadugi" w:hAnsi="Gadugi"/>
-          <w:color w:val="000000" w:themeColor="text1"/>
-          <w:sz w:val="24"/>
-          <w:szCs w:val="24"/>
-        </w:rPr>
-        <w:t xml:space="preserve">(s)/ Wing(s), Layout/ </w:t>
-      </w:r>
-      <w:r>
-        <w:rPr>
-          <w:rFonts w:ascii="Gadugi" w:hAnsi="Gadugi"/>
-          <w:color w:val="000000" w:themeColor="text1"/>
-          <w:sz w:val="24"/>
-          <w:szCs w:val="24"/>
-        </w:rPr>
-        <w:t xml:space="preserve">Plotted Development from </w:t>
-      </w:r>
-      <w:proofErr w:type="spellStart"/>
-      <w:r>
-        <w:rPr>
-          <w:rFonts w:ascii="Gadugi" w:hAnsi="Gadugi"/>
-          <w:b/>
-          <w:bCs/>
-          <w:color w:val="000000" w:themeColor="text1"/>
-          <w:sz w:val="24"/>
-          <w:szCs w:val="24"/>
-        </w:rPr>
-        <w:t>planning_authority_name</w:t>
-      </w:r>
-      <w:proofErr w:type="spellEnd"/>
-      <w:r>
-        <w:rPr>
-          <w:rFonts w:ascii="Gadugi" w:hAnsi="Gadugi"/>
-          <w:color w:val="000000" w:themeColor="text1"/>
-          <w:sz w:val="24"/>
-          <w:szCs w:val="24"/>
-        </w:rPr>
-        <w:t xml:space="preserve"> </w:t>
-      </w:r>
-      <w:r>
-        <w:rPr>
-          <w:rFonts w:ascii="Gadugi" w:hAnsi="Gadugi"/>
-          <w:color w:val="000000" w:themeColor="text1"/>
-          <w:sz w:val="24"/>
-          <w:szCs w:val="24"/>
-        </w:rPr>
-        <w:t>being the Planning Authority under whose jurisdiction the aforesaid project is being implemented.</w:t>
-      </w:r>
-    </w:p>
-    <w:p>
-      <w:pPr>
-        <w:pStyle w:val="PreformattedText"/>
-        <w:jc w:val="both"/>
-        <w:rPr>
-          <w:rFonts w:ascii="Gadugi" w:hAnsi="Gadugi"/>
-          <w:color w:val="000000" w:themeColor="text1"/>
-          <w:sz w:val="24"/>
-          <w:szCs w:val="24"/>
-        </w:rPr>
-      </w:pPr>
-    </w:p>
-    <w:p>
-      <w:pPr>
-        <w:pStyle w:val="PreformattedText"/>
-        <w:jc w:val="both"/>
-        <w:rPr>
-          <w:rFonts w:ascii="Gadugi" w:hAnsi="Gadugi"/>
-          <w:color w:val="000000" w:themeColor="text1"/>
-          <w:sz w:val="24"/>
-          <w:szCs w:val="24"/>
-        </w:rPr>
-      </w:pPr>
-      <w:r>
-        <w:rPr>
-          <w:rFonts w:ascii="Gadugi" w:hAnsi="Gadugi"/>
-          <w:color w:val="000000" w:themeColor="text1"/>
-          <w:sz w:val="24"/>
-          <w:szCs w:val="24"/>
-        </w:rPr>
-        <w:t xml:space="preserve">4. The Estimated Cost Incurred till date is calculated at </w:t>
-      </w:r>
-      <w:r>
-        <w:rPr>
-          <w:rFonts w:ascii="Gadugi" w:hAnsi="Gadugi"/>
-          <w:b/>
-          <w:color w:val="000000" w:themeColor="text1"/>
-          <w:sz w:val="24"/>
-          <w:szCs w:val="24"/>
-        </w:rPr>
-        <w:t xml:space="preserve">Rs. </w:t>
-      </w:r>
-      <w:proofErr w:type="spellStart"/>
-      <w:r>
-        <w:rPr>
-          <w:rFonts w:ascii="Gadugi" w:hAnsi="Gadugi"/>
-          <w:b/>
-          <w:color w:val="000000" w:themeColor="text1"/>
-          <w:sz w:val="24"/>
-          <w:szCs w:val="24"/>
-        </w:rPr>
-        <w:t>for_rehab_icc</w:t>
-      </w:r>
-      <w:proofErr w:type="spellEnd"/>
-      <w:r>
-        <w:rPr>
-          <w:rFonts w:ascii="Gadugi" w:hAnsi="Gadugi"/>
-          <w:b/>
-          <w:color w:val="000000" w:themeColor="text1"/>
-          <w:sz w:val="24"/>
-          <w:szCs w:val="24"/>
-        </w:rPr>
-        <w:t xml:space="preserve"> </w:t>
-      </w:r>
-      <w:r>
-        <w:rPr>
-          <w:rFonts w:ascii="Gadugi" w:hAnsi="Gadugi"/>
-          <w:b/>
-          <w:color w:val="000000" w:themeColor="text1"/>
-          <w:sz w:val="24"/>
-          <w:szCs w:val="24"/>
-        </w:rPr>
-        <w:t>/-</w:t>
-      </w:r>
-      <w:r>
-        <w:rPr>
-          <w:rFonts w:ascii="Gadugi" w:hAnsi="Gadugi"/>
-          <w:color w:val="000000" w:themeColor="text1"/>
-          <w:sz w:val="24"/>
-          <w:szCs w:val="24"/>
-        </w:rPr>
-        <w:t xml:space="preserve"> (Total of Table A and B). The amount of Estimated Cost Incurred is calculated on the bas</w:t>
-      </w:r>
-      <w:r>
-        <w:rPr>
-          <w:rFonts w:ascii="Gadugi" w:hAnsi="Gadugi"/>
-          <w:color w:val="000000" w:themeColor="text1"/>
-          <w:sz w:val="24"/>
-          <w:szCs w:val="24"/>
-        </w:rPr>
-        <w:t>is</w:t>
-      </w:r>
-      <w:r>
-        <w:rPr>
-          <w:rFonts w:ascii="Gadugi" w:hAnsi="Gadugi"/>
-          <w:color w:val="000000" w:themeColor="text1"/>
-          <w:sz w:val="24"/>
-          <w:szCs w:val="24"/>
-        </w:rPr>
-        <w:t xml:space="preserve"> of</w:t>
-      </w:r>
-      <w:r>
-        <w:rPr>
-          <w:rFonts w:ascii="Gadugi" w:hAnsi="Gadugi"/>
-          <w:color w:val="000000" w:themeColor="text1"/>
-          <w:sz w:val="24"/>
-          <w:szCs w:val="24"/>
-        </w:rPr>
-        <w:t xml:space="preserve"> input materials/services used and unit cost these items.</w:t>
-      </w:r>
-    </w:p>
-    <w:p>
-      <w:pPr>
-        <w:pStyle w:val="PreformattedText"/>
-        <w:jc w:val="both"/>
-        <w:rPr>
-          <w:rFonts w:ascii="Gadugi" w:hAnsi="Gadugi"/>
-          <w:color w:val="000000" w:themeColor="text1"/>
-          <w:sz w:val="24"/>
-          <w:szCs w:val="24"/>
-        </w:rPr>
-      </w:pPr>
-    </w:p>
-    <w:p>
-      <w:pPr>
-        <w:pStyle w:val="PreformattedText"/>
-        <w:jc w:val="both"/>
-        <w:rPr>
-          <w:rFonts w:ascii="Gadugi" w:hAnsi="Gadugi"/>
-          <w:color w:val="000000" w:themeColor="text1"/>
-          <w:sz w:val="24"/>
-          <w:szCs w:val="24"/>
-        </w:rPr>
-      </w:pPr>
-      <w:r>
-        <w:rPr>
-          <w:rFonts w:ascii="Gadugi" w:hAnsi="Gadugi"/>
-          <w:color w:val="000000" w:themeColor="text1"/>
-          <w:sz w:val="24"/>
-          <w:szCs w:val="24"/>
-        </w:rPr>
-        <w:t xml:space="preserve">5. The Balance </w:t>
-      </w:r>
-      <w:r>
-        <w:rPr>
-          <w:rFonts w:ascii="Gadugi" w:hAnsi="Gadugi"/>
-          <w:color w:val="000000" w:themeColor="text1"/>
-          <w:sz w:val="24"/>
-          <w:szCs w:val="24"/>
-        </w:rPr>
-        <w:t>C</w:t>
-      </w:r>
-      <w:r>
-        <w:rPr>
-          <w:rFonts w:ascii="Gadugi" w:hAnsi="Gadugi"/>
-          <w:color w:val="000000" w:themeColor="text1"/>
-          <w:sz w:val="24"/>
-          <w:szCs w:val="24"/>
-        </w:rPr>
-        <w:t xml:space="preserve">ost of Completion of the Civil, MEP and Allied works </w:t>
-      </w:r>
-      <w:r>
-        <w:rPr>
-          <w:rFonts w:ascii="Gadugi" w:hAnsi="Gadugi"/>
-          <w:color w:val="000000" w:themeColor="text1"/>
-          <w:sz w:val="24"/>
-          <w:szCs w:val="24"/>
-        </w:rPr>
-        <w:t>for completion of the apartment</w:t>
-      </w:r>
-      <w:r>
-        <w:rPr>
-          <w:rFonts w:ascii="Gadugi" w:hAnsi="Gadugi"/>
-          <w:color w:val="000000" w:themeColor="text1"/>
-          <w:sz w:val="24"/>
-          <w:szCs w:val="24"/>
-        </w:rPr>
-        <w:t>s</w:t>
-      </w:r>
-      <w:r>
-        <w:rPr>
-          <w:rFonts w:ascii="Gadugi" w:hAnsi="Gadugi"/>
-          <w:color w:val="000000" w:themeColor="text1"/>
-          <w:sz w:val="24"/>
-          <w:szCs w:val="24"/>
-        </w:rPr>
-        <w:t xml:space="preserve"> and proportionate completion of internal &amp; external works</w:t>
-      </w:r>
-      <w:r>
-        <w:rPr>
-          <w:rFonts w:ascii="Gadugi" w:hAnsi="Gadugi"/>
-          <w:color w:val="000000" w:themeColor="text1"/>
-          <w:sz w:val="24"/>
-          <w:szCs w:val="24"/>
-        </w:rPr>
-        <w:t>,</w:t>
-      </w:r>
-      <w:r>
-        <w:rPr>
-          <w:rFonts w:ascii="Gadugi" w:hAnsi="Gadugi"/>
-          <w:color w:val="000000" w:themeColor="text1"/>
-          <w:sz w:val="24"/>
-          <w:szCs w:val="24"/>
-        </w:rPr>
-        <w:t xml:space="preserve"> as per specification</w:t>
-      </w:r>
-      <w:r>
-        <w:rPr>
-          <w:rFonts w:ascii="Gadugi" w:hAnsi="Gadugi"/>
-          <w:color w:val="000000" w:themeColor="text1"/>
-          <w:sz w:val="24"/>
-          <w:szCs w:val="24"/>
-        </w:rPr>
-        <w:t>s</w:t>
-      </w:r>
-      <w:r>
-        <w:rPr>
-          <w:rFonts w:ascii="Gadugi" w:hAnsi="Gadugi"/>
-          <w:color w:val="000000" w:themeColor="text1"/>
-          <w:sz w:val="24"/>
-          <w:szCs w:val="24"/>
-        </w:rPr>
-        <w:t xml:space="preserve"> mentioned in agreement of sale, of the project is estimate at</w:t>
-      </w:r>
-      <w:r>
-        <w:rPr>
-          <w:rFonts w:ascii="Gadugi" w:hAnsi="Gadugi"/>
-          <w:color w:val="000000" w:themeColor="text1"/>
-          <w:sz w:val="24"/>
-          <w:szCs w:val="24"/>
-        </w:rPr>
-        <w:t xml:space="preserve"> </w:t>
-      </w:r>
-    </w:p>
-    <w:p>
-      <w:pPr>
-        <w:pStyle w:val="PreformattedText"/>
-        <w:jc w:val="both"/>
-        <w:rPr>
-          <w:rFonts w:ascii="Gadugi" w:hAnsi="Gadugi"/>
-          <w:color w:val="000000" w:themeColor="text1"/>
-          <w:sz w:val="24"/>
-          <w:szCs w:val="24"/>
-        </w:rPr>
-      </w:pPr>
-      <w:r>
-        <w:rPr>
-          <w:rFonts w:ascii="Gadugi" w:hAnsi="Gadugi"/>
-          <w:b/>
-          <w:color w:val="000000" w:themeColor="text1"/>
-          <w:sz w:val="24"/>
-          <w:szCs w:val="24"/>
-        </w:rPr>
-        <w:t xml:space="preserve">Rs. </w:t>
-      </w:r>
-      <w:proofErr w:type="spellStart"/>
-      <w:r>
-        <w:rPr>
-          <w:rFonts w:ascii="Gadugi" w:hAnsi="Gadugi"/>
-          <w:b/>
-          <w:color w:val="000000" w:themeColor="text1"/>
-          <w:sz w:val="24"/>
-          <w:szCs w:val="24"/>
-        </w:rPr>
-        <w:t>for_rehab_diff</w:t>
-      </w:r>
-      <w:proofErr w:type="spellEnd"/>
-      <w:r>
-        <w:rPr>
-          <w:rFonts w:ascii="Gadugi" w:hAnsi="Gadugi"/>
-          <w:b/>
-          <w:color w:val="000000" w:themeColor="text1"/>
-          <w:sz w:val="24"/>
-          <w:szCs w:val="24"/>
-        </w:rPr>
-        <w:t xml:space="preserve"> </w:t>
-      </w:r>
-      <w:r>
-        <w:rPr>
-          <w:rFonts w:ascii="Gadugi" w:hAnsi="Gadugi"/>
-          <w:b/>
-          <w:color w:val="000000" w:themeColor="text1"/>
-          <w:sz w:val="24"/>
-          <w:szCs w:val="24"/>
-        </w:rPr>
-        <w:t>/-</w:t>
-      </w:r>
-      <w:r>
-        <w:rPr>
-          <w:rFonts w:ascii="Gadugi" w:hAnsi="Gadugi"/>
-          <w:color w:val="000000" w:themeColor="text1"/>
-          <w:sz w:val="24"/>
-          <w:szCs w:val="24"/>
-        </w:rPr>
-        <w:t xml:space="preserve"> (T</w:t>
-      </w:r>
-      <w:r>
-        <w:rPr>
-          <w:rFonts w:ascii="Gadugi" w:hAnsi="Gadugi"/>
-          <w:color w:val="000000" w:themeColor="text1"/>
-          <w:sz w:val="24"/>
-          <w:szCs w:val="24"/>
-        </w:rPr>
-        <w:t xml:space="preserve">otal </w:t>
-      </w:r>
-      <w:r>
-        <w:rPr>
-          <w:rFonts w:ascii="Gadugi" w:hAnsi="Gadugi"/>
-          <w:color w:val="000000" w:themeColor="text1"/>
-          <w:sz w:val="24"/>
-          <w:szCs w:val="24"/>
-        </w:rPr>
-        <w:t xml:space="preserve">of Table A and B). </w:t>
-      </w:r>
-    </w:p>
-    <w:p>
-      <w:pPr>
-        <w:pStyle w:val="PreformattedText"/>
-        <w:jc w:val="both"/>
-        <w:rPr>
-          <w:rFonts w:ascii="Gadugi" w:hAnsi="Gadugi"/>
-          <w:color w:val="000000" w:themeColor="text1"/>
-          <w:sz w:val="24"/>
-          <w:szCs w:val="24"/>
-        </w:rPr>
-      </w:pPr>
-    </w:p>
-    <w:p>
-      <w:pPr>
-        <w:pStyle w:val="PreformattedText"/>
-        <w:jc w:val="both"/>
-        <w:rPr>
-          <w:rFonts w:ascii="Gadugi" w:hAnsi="Gadugi"/>
-          <w:color w:val="000000" w:themeColor="text1"/>
-          <w:sz w:val="24"/>
-          <w:szCs w:val="24"/>
-        </w:rPr>
-      </w:pPr>
-      <w:r>
-        <w:rPr>
-          <w:rFonts w:ascii="Gadugi" w:hAnsi="Gadugi"/>
-          <w:color w:val="000000" w:themeColor="text1"/>
-          <w:sz w:val="24"/>
-          <w:szCs w:val="24"/>
-        </w:rPr>
-        <w:t>6. I certify that the Cost of the Civil, MEP and allied work for the</w:t>
-      </w:r>
-      <w:r>
-        <w:rPr>
-          <w:rFonts w:ascii="Gadugi" w:hAnsi="Gadugi"/>
-          <w:color w:val="000000" w:themeColor="text1"/>
-          <w:sz w:val="24"/>
-          <w:szCs w:val="24"/>
-        </w:rPr>
-        <w:t xml:space="preserve"> apartment</w:t>
-      </w:r>
-      <w:r>
-        <w:rPr>
-          <w:rFonts w:ascii="Gadugi" w:hAnsi="Gadugi"/>
-          <w:color w:val="000000" w:themeColor="text1"/>
-          <w:sz w:val="24"/>
-          <w:szCs w:val="24"/>
-        </w:rPr>
-        <w:t>s</w:t>
-      </w:r>
-      <w:r>
-        <w:rPr>
-          <w:rFonts w:ascii="Gadugi" w:hAnsi="Gadugi"/>
-          <w:color w:val="000000" w:themeColor="text1"/>
-          <w:sz w:val="24"/>
-          <w:szCs w:val="24"/>
-        </w:rPr>
-        <w:t xml:space="preserve"> and proportionate</w:t>
-      </w:r>
-      <w:r>
-        <w:rPr>
-          <w:rFonts w:ascii="Gadugi" w:hAnsi="Gadugi"/>
-          <w:color w:val="000000" w:themeColor="text1"/>
-          <w:sz w:val="24"/>
-          <w:szCs w:val="24"/>
-        </w:rPr>
-        <w:t xml:space="preserve"> internal &amp; external, as per specification</w:t>
-      </w:r>
-      <w:r>
-        <w:rPr>
-          <w:rFonts w:ascii="Gadugi" w:hAnsi="Gadugi"/>
-          <w:color w:val="000000" w:themeColor="text1"/>
-          <w:sz w:val="24"/>
-          <w:szCs w:val="24"/>
-        </w:rPr>
-        <w:t>s</w:t>
-      </w:r>
-      <w:r>
-        <w:rPr>
-          <w:rFonts w:ascii="Gadugi" w:hAnsi="Gadugi"/>
-          <w:color w:val="000000" w:themeColor="text1"/>
-          <w:sz w:val="24"/>
-          <w:szCs w:val="24"/>
-        </w:rPr>
-        <w:t xml:space="preserve"> mentioned in agreement of sale, of the aforesaid Project</w:t>
-      </w:r>
-      <w:r>
-        <w:rPr>
-          <w:rFonts w:ascii="Gadugi" w:hAnsi="Gadugi"/>
-          <w:color w:val="000000" w:themeColor="text1"/>
-          <w:sz w:val="24"/>
-          <w:szCs w:val="24"/>
-        </w:rPr>
-        <w:t xml:space="preserve"> as completed on the date of this certificate is as given in Table A and B below:</w:t>
-      </w:r>
-    </w:p>
-    <w:p>
-      <w:pPr>
-        <w:pStyle w:val="PreformattedText"/>
-        <w:jc w:val="both"/>
-        <w:rPr>
-          <w:rFonts w:ascii="Gadugi" w:hAnsi="Gadugi"/>
-          <w:color w:val="000000" w:themeColor="text1"/>
-          <w:sz w:val="24"/>
-          <w:szCs w:val="24"/>
-        </w:rPr>
-      </w:pPr>
-    </w:p>
-    <w:p>
-      <w:pPr>
-        <w:pStyle w:val="PreformattedText"/>
-        <w:jc w:val="center"/>
-        <w:rPr>
-          <w:rFonts w:ascii="Gadugi" w:hAnsi="Gadugi"/>
-          <w:b/>
-          <w:bCs/>
-          <w:color w:val="000000" w:themeColor="text1"/>
-          <w:sz w:val="24"/>
-          <w:szCs w:val="24"/>
-        </w:rPr>
-      </w:pPr>
-      <w:r>
-        <w:rPr>
-          <w:rFonts w:ascii="Gadugi" w:hAnsi="Gadugi"/>
-          <w:b/>
-          <w:bCs/>
-          <w:color w:val="000000" w:themeColor="text1"/>
-          <w:sz w:val="24"/>
-          <w:szCs w:val="24"/>
-        </w:rPr>
-        <w:t>Table A</w:t>
-      </w:r>
-      <w:r>
-        <w:rPr>
-          <w:rFonts w:ascii="Gadugi" w:hAnsi="Gadugi"/>
-          <w:b/>
-          <w:bCs/>
-          <w:color w:val="000000" w:themeColor="text1"/>
-          <w:sz w:val="24"/>
-          <w:szCs w:val="24"/>
-        </w:rPr>
-        <w:t xml:space="preserve"> (Rehab)</w:t>
-      </w:r>
-    </w:p>
-    <w:p>
-      <w:pPr>
-        <w:pStyle w:val="PreformattedText"/>
-        <w:rPr>
-          <w:rFonts w:ascii="Gadugi" w:hAnsi="Gadugi"/>
-          <w:color w:val="000000" w:themeColor="text1"/>
-          <w:sz w:val="24"/>
-          <w:szCs w:val="24"/>
-        </w:rPr>
-      </w:pPr>
-      <w:r>
-        <w:rPr>
-          <w:rFonts w:ascii="Gadugi" w:hAnsi="Gadugi"/>
-          <w:color w:val="000000" w:themeColor="text1"/>
-          <w:sz w:val="24"/>
-          <w:szCs w:val="24"/>
-        </w:rPr>
-        <w:t xml:space="preserve">Building/ Wing/ Layout/ Plotted Development bearing Number </w:t>
-      </w:r>
-      <w:proofErr w:type="spellStart"/>
-      <w:r>
-        <w:rPr>
-          <w:rFonts w:ascii="Gadugi" w:hAnsi="Gadugi"/>
-          <w:b/>
-          <w:color w:val="000000" w:themeColor="text1"/>
-          <w:sz w:val="24"/>
-          <w:szCs w:val="24"/>
-        </w:rPr>
-        <w:t>RERA_number</w:t>
-      </w:r>
-      <w:proofErr w:type="spellEnd"/>
-      <w:r>
-        <w:rPr>
-          <w:rFonts w:ascii="Gadugi" w:hAnsi="Gadugi"/>
-          <w:b/>
-          <w:color w:val="000000" w:themeColor="text1"/>
-          <w:sz w:val="24"/>
-          <w:szCs w:val="24"/>
-        </w:rPr>
-        <w:t xml:space="preserve"> </w:t>
-      </w:r>
-      <w:r>
-        <w:rPr>
-          <w:rFonts w:ascii="Gadugi" w:hAnsi="Gadugi"/>
-          <w:color w:val="000000" w:themeColor="text1"/>
-          <w:sz w:val="24"/>
-          <w:szCs w:val="24"/>
-        </w:rPr>
-        <w:t xml:space="preserve">or called </w:t>
-      </w:r>
-      <w:proofErr w:type="spellStart"/>
-      <w:r>
-        <w:rPr>
-          <w:rFonts w:ascii="Gadugi" w:hAnsi="Gadugi"/>
-          <w:b/>
-          <w:color w:val="000000" w:themeColor="text1"/>
-          <w:sz w:val="24"/>
-          <w:szCs w:val="24"/>
-          <w:lang w:val="en-IN"/>
-        </w:rPr>
-        <w:t>project_name</w:t>
-      </w:r>
-      <w:proofErr w:type="spellEnd"/>
       <w:r>
         <w:rPr>
           <w:rFonts w:ascii="Gadugi" w:hAnsi="Gadugi"/>
@@ -2151,7 +1999,6 @@
               </w:rPr>
               <w:t xml:space="preserve">Total Estimated cost of the Building/ Wing/ Layout/ Plotted Development as on </w:t>
             </w:r>
-            <w:proofErr w:type="spellStart"/>
             <w:r>
               <w:rPr>
                 <w:rFonts w:ascii="Gadugi" w:hAnsi="Gadugi"/>
@@ -2163,7 +2010,6 @@
               </w:rPr>
               <w:t>reg_date</w:t>
             </w:r>
-            <w:proofErr w:type="spellEnd"/>
           </w:p>
         </w:tc>
         <w:tc>
@@ -2480,7 +2326,6 @@
                 <w:szCs w:val="24"/>
               </w:rPr>
             </w:pPr>
-            <w:proofErr w:type="spellStart"/>
             <w:r>
               <w:rPr>
                 <w:rFonts w:ascii="Gadugi" w:hAnsi="Gadugi"/>
@@ -2491,7 +2336,6 @@
               </w:rPr>
               <w:t>Diffrence_rehab</w:t>
             </w:r>
-            <w:proofErr w:type="spellEnd"/>
           </w:p>
         </w:tc>
       </w:tr>
@@ -2702,7 +2546,6 @@
         </w:rPr>
         <w:t xml:space="preserve">Building/ Wing/ Layout/ Plotted Development bearing Number </w:t>
       </w:r>
-      <w:proofErr w:type="spellStart"/>
       <w:r>
         <w:rPr>
           <w:rFonts w:ascii="Gadugi" w:hAnsi="Gadugi"/>
@@ -2713,7 +2556,6 @@
         </w:rPr>
         <w:t>RERA_number</w:t>
       </w:r>
-      <w:proofErr w:type="spellEnd"/>
       <w:r>
         <w:rPr>
           <w:rFonts w:ascii="Gadugi" w:hAnsi="Gadugi"/>
@@ -2743,7 +2585,6 @@
         </w:rPr>
         <w:t xml:space="preserve"> </w:t>
       </w:r>
-      <w:proofErr w:type="spellStart"/>
       <w:r>
         <w:rPr>
           <w:rFonts w:ascii="Gadugi" w:hAnsi="Gadugi"/>
@@ -2755,7 +2596,6 @@
         </w:rPr>
         <w:t>project_name</w:t>
       </w:r>
-      <w:proofErr w:type="spellEnd"/>
       <w:r>
         <w:rPr>
           <w:rFonts w:ascii="Gadugi" w:hAnsi="Gadugi"/>
@@ -2940,7 +2780,6 @@
               </w:rPr>
               <w:t xml:space="preserve">Total Estimated cost of the Building/ Wing/ Layout/ Plotted Development as on </w:t>
             </w:r>
-            <w:proofErr w:type="spellStart"/>
             <w:r>
               <w:rPr>
                 <w:rFonts w:ascii="Gadugi" w:hAnsi="Gadugi"/>
@@ -2952,7 +2791,6 @@
               </w:rPr>
               <w:t>reg_date</w:t>
             </w:r>
-            <w:proofErr w:type="spellEnd"/>
           </w:p>
         </w:tc>
         <w:tc>
@@ -3617,7 +3455,6 @@
               </w:rPr>
               <w:t xml:space="preserve">Total Estimated Cost of the Internal and External Development Works including amenities and Facilities in the layout as on </w:t>
             </w:r>
-            <w:proofErr w:type="spellStart"/>
             <w:r>
               <w:rPr>
                 <w:rFonts w:ascii="Gadugi" w:hAnsi="Gadugi"/>
@@ -3629,7 +3466,6 @@
               </w:rPr>
               <w:t>reg_date</w:t>
             </w:r>
-            <w:proofErr w:type="spellEnd"/>
           </w:p>
         </w:tc>
         <w:tc>
@@ -3650,7 +3486,6 @@
                 <w:szCs w:val="24"/>
               </w:rPr>
             </w:pPr>
-            <w:proofErr w:type="spellStart"/>
             <w:r>
               <w:rPr>
                 <w:rFonts w:ascii="Gadugi" w:hAnsi="Gadugi"/>
@@ -3684,7 +3519,6 @@
               </w:rPr>
               <w:t>ecc</w:t>
             </w:r>
-            <w:proofErr w:type="spellEnd"/>
           </w:p>
         </w:tc>
       </w:tr>
@@ -3772,7 +3606,6 @@
                 <w:szCs w:val="24"/>
               </w:rPr>
             </w:pPr>
-            <w:proofErr w:type="spellStart"/>
             <w:r>
               <w:rPr>
                 <w:rFonts w:ascii="Gadugi" w:hAnsi="Gadugi"/>
@@ -3795,7 +3628,6 @@
               </w:rPr>
               <w:t>ew_icc</w:t>
             </w:r>
-            <w:proofErr w:type="spellEnd"/>
           </w:p>
         </w:tc>
       </w:tr>
@@ -3871,7 +3703,6 @@
                 <w:szCs w:val="24"/>
               </w:rPr>
             </w:pPr>
-            <w:proofErr w:type="spellStart"/>
             <w:r>
               <w:rPr>
                 <w:rFonts w:ascii="Gadugi" w:hAnsi="Gadugi"/>
@@ -3883,7 +3714,6 @@
               </w:rPr>
               <w:t>per_new</w:t>
             </w:r>
-            <w:proofErr w:type="spellEnd"/>
             <w:r>
               <w:rPr>
                 <w:rFonts w:ascii="Gadugi" w:hAnsi="Gadugi"/>
@@ -3970,7 +3800,6 @@
                 <w:szCs w:val="24"/>
               </w:rPr>
             </w:pPr>
-            <w:proofErr w:type="spellStart"/>
             <w:r>
               <w:rPr>
                 <w:rFonts w:ascii="Gadugi" w:hAnsi="Gadugi"/>
@@ -3982,7 +3811,6 @@
               </w:rPr>
               <w:t>new_diff</w:t>
             </w:r>
-            <w:proofErr w:type="spellEnd"/>
           </w:p>
         </w:tc>
       </w:tr>
@@ -4449,19 +4277,7 @@
           <w:sz w:val="24"/>
           <w:szCs w:val="24"/>
         </w:rPr>
-        <w:t xml:space="preserve">Hrushikesh Vilas </w:t>
-      </w:r>
-      <w:proofErr w:type="spellStart"/>
-      <w:r>
-        <w:rPr>
-          <w:rFonts w:ascii="Gadugi" w:hAnsi="Gadugi"/>
-          <w:b/>
-          <w:bCs/>
-          <w:color w:val="000000" w:themeColor="text1"/>
-          <w:sz w:val="24"/>
-          <w:szCs w:val="24"/>
-        </w:rPr>
-        <w:t>Mindh</w:t>
+        <w:t>Hrushikesh Vilas Mindh</w:t>
       </w:r>
       <w:r>
         <w:rPr>
@@ -4474,7 +4290,6 @@
         </w:rPr>
         <w:t>e</w:t>
       </w:r>
-      <w:proofErr w:type="spellEnd"/>
     </w:p>
     <w:p>
       <w:pPr>
@@ -4543,6 +4358,31 @@
           <w:szCs w:val="24"/>
         </w:rPr>
         <w:t xml:space="preserve"> &amp; Engineers</w:t>
+      </w:r>
+    </w:p>
+    <w:p>
+      <w:pPr>
+        <w:pStyle w:val="PreformattedText"/>
+        <w:jc w:val="right"/>
+        <w:rPr>
+          <w:rFonts w:ascii="Gadugi" w:hAnsi="Gadugi"/>
+          <w:b/>
+          <w:bCs/>
+          <w:color w:val="000000" w:themeColor="text1"/>
+          <w:sz w:val="24"/>
+          <w:szCs w:val="24"/>
+        </w:rPr>
+      </w:pPr>
+      <w:r>
+        <w:rPr>
+          <w:rFonts w:ascii="Gadugi" w:hAnsi="Gadugi"/>
+          <w:b/>
+          <w:bCs/>
+          <w:color w:val="000000" w:themeColor="text1"/>
+          <w:sz w:val="24"/>
+          <w:szCs w:val="24"/>
+        </w:rPr>
+        <w:t>(STATE/R/2024/APL/14234)</w:t>
       </w:r>
     </w:p>
     <w:p>
@@ -7069,7 +6909,6 @@
         </w:rPr>
         <w:tab/>
       </w:r>
-      <w:proofErr w:type="gramStart"/>
       <w:r>
         <w:rPr>
           <w:rFonts w:ascii="Gadugi" w:hAnsi="Gadugi"/>
@@ -7081,31 +6920,17 @@
         </w:rPr>
         <w:t>Date:-</w:t>
       </w:r>
-      <w:proofErr w:type="gramEnd"/>
-      <w:r>
-        <w:rPr>
-          <w:rFonts w:ascii="Gadugi" w:hAnsi="Gadugi"/>
-          <w:b/>
-          <w:bCs/>
-          <w:color w:val="000000" w:themeColor="text1"/>
-          <w:sz w:val="24"/>
-          <w:szCs w:val="24"/>
-        </w:rPr>
-        <w:t xml:space="preserve"> </w:t>
-      </w:r>
-      <w:proofErr w:type="spellStart"/>
-      <w:r>
-        <w:rPr>
-          <w:rFonts w:ascii="Gadugi" w:hAnsi="Gadugi"/>
-          <w:b/>
-          <w:bCs/>
-          <w:color w:val="000000" w:themeColor="text1"/>
-          <w:sz w:val="24"/>
-          <w:szCs w:val="24"/>
-        </w:rPr>
-        <w:t>today_date</w:t>
-      </w:r>
-      <w:proofErr w:type="spellEnd"/>
+      <w:r>
+        <w:rPr>
+          <w:rFonts w:ascii="Gadugi" w:hAnsi="Gadugi"/>
+          <w:b/>
+          <w:bCs/>
+          <w:color w:val="000000" w:themeColor="text1"/>
+          <w:sz w:val="24"/>
+          <w:szCs w:val="24"/>
+        </w:rPr>
+        <w:t xml:space="preserve"> today_date</w:t>
+      </w:r>
     </w:p>
     <w:p>
       <w:pPr>
